--- a/個人申請/政治大學/成果作品.docx
+++ b/個人申請/政治大學/成果作品.docx
@@ -1,259 +1,1088 @@
 
 <file path=word/document.xml><?xml version="1.0" encoding="utf-8"?>
-<w:document xmlns:wpc="http://schemas.microsoft.com/office/word/2010/wordprocessingCanvas" xmlns:mc="http://schemas.openxmlformats.org/markup-compatibility/2006" xmlns:o="urn:schemas-microsoft-com:office:office" xmlns:r="http://schemas.openxmlformats.org/officeDocument/2006/relationships" xmlns:m="http://schemas.openxmlformats.org/officeDocument/2006/math" xmlns:v="urn:schemas-microsoft-com:vml" xmlns:wp14="http://schemas.microsoft.com/office/word/2010/wordprocessingDrawing" xmlns:wp="http://schemas.openxmlformats.org/drawingml/2006/wordprocessingDrawing" xmlns:w10="urn:schemas-microsoft-com:office:word" xmlns:w="http://schemas.openxmlformats.org/wordprocessingml/2006/main" xmlns:w14="http://schemas.microsoft.com/office/word/2010/wordml" xmlns:w15="http://schemas.microsoft.com/office/word/2012/wordml" xmlns:wpg="http://schemas.microsoft.com/office/word/2010/wordprocessingGroup" xmlns:wpi="http://schemas.microsoft.com/office/word/2010/wordprocessingInk" xmlns:wne="http://schemas.microsoft.com/office/word/2006/wordml" xmlns:wps="http://schemas.microsoft.com/office/word/2010/wordprocessingShape" mc:Ignorable="w14 w15 wp14">
+<w:document xmlns:wpc="http://schemas.microsoft.com/office/word/2010/wordprocessingCanvas" xmlns:cx="http://schemas.microsoft.com/office/drawing/2014/chartex" xmlns:cx1="http://schemas.microsoft.com/office/drawing/2015/9/8/chartex" xmlns:cx2="http://schemas.microsoft.com/office/drawing/2015/10/21/chartex" xmlns:cx3="http://schemas.microsoft.com/office/drawing/2016/5/9/chartex" xmlns:cx4="http://schemas.microsoft.com/office/drawing/2016/5/10/chartex" xmlns:cx5="http://schemas.microsoft.com/office/drawing/2016/5/11/chartex" xmlns:cx6="http://schemas.microsoft.com/office/drawing/2016/5/12/chartex" xmlns:cx7="http://schemas.microsoft.com/office/drawing/2016/5/13/chartex" xmlns:cx8="http://schemas.microsoft.com/office/drawing/2016/5/14/chartex" xmlns:mc="http://schemas.openxmlformats.org/markup-compatibility/2006" xmlns:aink="http://schemas.microsoft.com/office/drawing/2016/ink" xmlns:am3d="http://schemas.microsoft.com/office/drawing/2017/model3d" xmlns:o="urn:schemas-microsoft-com:office:office" xmlns:r="http://schemas.openxmlformats.org/officeDocument/2006/relationships" xmlns:m="http://schemas.openxmlformats.org/officeDocument/2006/math" xmlns:v="urn:schemas-microsoft-com:vml" xmlns:wp14="http://schemas.microsoft.com/office/word/2010/wordprocessingDrawing" xmlns:wp="http://schemas.openxmlformats.org/drawingml/2006/wordprocessingDrawing" xmlns:w10="urn:schemas-microsoft-com:office:word" xmlns:w="http://schemas.openxmlformats.org/wordprocessingml/2006/main" xmlns:w14="http://schemas.microsoft.com/office/word/2010/wordml" xmlns:w15="http://schemas.microsoft.com/office/word/2012/wordml" xmlns:w16cid="http://schemas.microsoft.com/office/word/2016/wordml/cid" xmlns:w16se="http://schemas.microsoft.com/office/word/2015/wordml/symex" xmlns:wpg="http://schemas.microsoft.com/office/word/2010/wordprocessingGroup" xmlns:wpi="http://schemas.microsoft.com/office/word/2010/wordprocessingInk" xmlns:wne="http://schemas.microsoft.com/office/word/2006/wordml" xmlns:wps="http://schemas.microsoft.com/office/word/2010/wordprocessingShape" mc:Ignorable="w14 w15 w16se w16cid wp14">
   <w:body>
     <w:p>
-      <w:r>
-        <w:rPr>
-          <w:rFonts w:hint="eastAsia"/>
-        </w:rPr>
-        <w:t>點餐</w:t>
-      </w:r>
-      <w:r>
-        <w:rPr>
-          <w:rFonts w:hint="eastAsia"/>
-        </w:rPr>
-        <w:t>系統前端</w:t>
-      </w:r>
-    </w:p>
-    <w:p/>
-    <w:p>
-      <w:r>
-        <w:rPr>
-          <w:rFonts w:hint="eastAsia"/>
-        </w:rPr>
-        <w:t>點餐</w:t>
-      </w:r>
-      <w:r>
-        <w:rPr>
-          <w:rFonts w:hint="eastAsia"/>
-        </w:rPr>
-        <w:t>系統後端</w:t>
-      </w:r>
-    </w:p>
-    <w:p/>
-    <w:p>
-      <w:r>
-        <w:rPr>
-          <w:rFonts w:hint="eastAsia"/>
-        </w:rPr>
-        <w:t>點餐</w:t>
-      </w:r>
-      <w:r>
-        <w:rPr>
-          <w:rFonts w:hint="eastAsia"/>
-        </w:rPr>
-        <w:t>系統資料庫</w:t>
-      </w:r>
-    </w:p>
-    <w:p/>
-    <w:p>
-      <w:r>
-        <w:rPr>
-          <w:rFonts w:hint="eastAsia"/>
-        </w:rPr>
-        <w:t>點餐系統繳款端</w:t>
-      </w:r>
-    </w:p>
-    <w:p/>
-    <w:p>
-      <w:r>
-        <w:rPr>
-          <w:rFonts w:hint="eastAsia"/>
-        </w:rPr>
-        <w:t>點餐系統廠商管理插件</w:t>
-      </w:r>
-    </w:p>
-    <w:p/>
-    <w:p>
-      <w:r>
-        <w:rPr>
-          <w:rFonts w:hint="eastAsia"/>
-        </w:rPr>
-        <w:t>蝸牛球分析</w:t>
-      </w:r>
-    </w:p>
-    <w:p/>
-    <w:p>
-      <w:r>
-        <w:rPr>
-          <w:rFonts w:hint="eastAsia"/>
-        </w:rPr>
-        <w:t>點餐系統預測模型，年久失修</w:t>
-      </w:r>
-    </w:p>
-    <w:p>
-      <w:pPr>
-        <w:rPr>
-          <w:rFonts w:hint="eastAsia"/>
-        </w:rPr>
-      </w:pPr>
-      <w:r>
-        <w:rPr>
-          <w:rFonts w:hint="eastAsia"/>
-        </w:rPr>
-        <w:t>當時還不知道</w:t>
-      </w:r>
-      <w:proofErr w:type="spellStart"/>
-      <w:r>
-        <w:rPr>
-          <w:rFonts w:hint="eastAsia"/>
-        </w:rPr>
-        <w:t>Tensorflow</w:t>
-      </w:r>
-      <w:proofErr w:type="spellEnd"/>
-      <w:r>
-        <w:rPr>
-          <w:rFonts w:hint="eastAsia"/>
-        </w:rPr>
-        <w:t>這個套件，於是自己</w:t>
-      </w:r>
-      <w:proofErr w:type="gramStart"/>
-      <w:r>
-        <w:rPr>
-          <w:rFonts w:hint="eastAsia"/>
-        </w:rPr>
-        <w:t>寫了梯度</w:t>
-      </w:r>
-      <w:proofErr w:type="gramEnd"/>
-      <w:r>
-        <w:rPr>
-          <w:rFonts w:hint="eastAsia"/>
-        </w:rPr>
-        <w:t>下降與</w:t>
-      </w:r>
-      <w:r>
-        <w:rPr>
-          <w:rFonts w:hint="eastAsia"/>
-        </w:rPr>
-        <w:t>Momentum method</w:t>
-      </w:r>
-      <w:r>
-        <w:rPr>
-          <w:rFonts w:hint="eastAsia"/>
-        </w:rPr>
-        <w:t>。</w:t>
-      </w:r>
-    </w:p>
-    <w:p>
-      <w:pPr>
-        <w:rPr>
-          <w:rFonts w:hint="eastAsia"/>
-        </w:rPr>
-      </w:pPr>
-      <w:r>
-        <w:rPr>
-          <w:rFonts w:hint="eastAsia"/>
-        </w:rPr>
-        <w:t>意外</w:t>
-      </w:r>
+      <w:pPr>
+        <w:pStyle w:val="Heading2"/>
+      </w:pPr>
       <w:bookmarkStart w:id="0" w:name="_GoBack"/>
       <w:bookmarkEnd w:id="0"/>
       <w:r>
         <w:rPr>
           <w:rFonts w:hint="eastAsia"/>
         </w:rPr>
-        <w:t>發現訓練單顆神經元可以對</w:t>
-      </w:r>
-      <w:r>
-        <w:rPr>
-          <w:rFonts w:hint="eastAsia"/>
-        </w:rPr>
-        <w:t>Cross Entropy</w:t>
-      </w:r>
-      <w:r>
-        <w:rPr>
-          <w:rFonts w:hint="eastAsia"/>
-        </w:rPr>
-        <w:t>損失函數三分搜，大幅提高效率。</w:t>
+        <w:t>一、</w:t>
+      </w:r>
+      <w:r>
+        <w:rPr>
+          <w:rFonts w:hint="eastAsia"/>
+        </w:rPr>
+        <w:t>點餐系統</w:t>
+      </w:r>
+      <w:r>
+        <w:t>前端</w:t>
+      </w:r>
+    </w:p>
+    <w:p>
+      <w:pPr>
+        <w:ind w:firstLine="720"/>
+      </w:pPr>
+      <w:r>
+        <w:rPr>
+          <w:rFonts w:hint="eastAsia"/>
+        </w:rPr>
+        <w:t>該專案以</w:t>
+      </w:r>
+      <w:r>
+        <w:t>HTML + JQuery + bootstrap</w:t>
+      </w:r>
+      <w:r>
+        <w:rPr>
+          <w:rFonts w:hint="eastAsia"/>
+        </w:rPr>
+        <w:t>撰成，原始碼：</w:t>
+      </w:r>
+      <w:hyperlink r:id="rId8" w:history="1">
+        <w:r>
+          <w:rPr>
+            <w:rStyle w:val="Hyperlink"/>
+          </w:rPr>
+          <w:t>https://bit.ly/2UP0gW5</w:t>
+        </w:r>
+      </w:hyperlink>
+    </w:p>
+    <w:p>
+      <w:pPr>
+        <w:ind w:firstLine="720"/>
+      </w:pPr>
+      <w:r>
+        <w:rPr>
+          <w:rFonts w:hint="eastAsia"/>
+        </w:rPr>
+        <w:t>在</w:t>
+      </w:r>
+      <w:hyperlink r:id="rId9" w:history="1">
+        <w:r>
+          <w:rPr>
+            <w:rStyle w:val="Hyperlink"/>
+            <w:rFonts w:hint="eastAsia"/>
+          </w:rPr>
+          <w:t>h</w:t>
+        </w:r>
+        <w:r>
+          <w:rPr>
+            <w:rStyle w:val="Hyperlink"/>
+          </w:rPr>
+          <w:t>ttps://dinnersystem.com</w:t>
+        </w:r>
+      </w:hyperlink>
+      <w:r>
+        <w:rPr>
+          <w:rFonts w:hint="eastAsia"/>
+        </w:rPr>
+        <w:t>可以完整的使用系統，測試帳號為</w:t>
+      </w:r>
+      <w:r>
+        <w:t>06610089</w:t>
+      </w:r>
+      <w:r>
+        <w:rPr>
+          <w:rFonts w:hint="eastAsia"/>
+        </w:rPr>
+        <w:t>，測試密碼為</w:t>
+      </w:r>
+      <w:r>
+        <w:rPr>
+          <w:rFonts w:hint="eastAsia"/>
+        </w:rPr>
+        <w:t>9</w:t>
+      </w:r>
+      <w:r>
+        <w:t>10426</w:t>
+      </w:r>
+      <w:r>
+        <w:rPr>
+          <w:rFonts w:hint="eastAsia"/>
+        </w:rPr>
+        <w:t>。</w:t>
+      </w:r>
+    </w:p>
+    <w:p>
+      <w:pPr>
+        <w:pStyle w:val="Heading2"/>
+        <w:rPr>
+          <w:rStyle w:val="SubtleEmphasis"/>
+          <w:i w:val="0"/>
+          <w:iCs w:val="0"/>
+          <w:color w:val="auto"/>
+        </w:rPr>
+      </w:pPr>
+      <w:r>
+        <w:rPr>
+          <w:rStyle w:val="SubtleEmphasis"/>
+          <w:rFonts w:hint="eastAsia"/>
+          <w:i w:val="0"/>
+          <w:iCs w:val="0"/>
+          <w:color w:val="auto"/>
+        </w:rPr>
+        <w:t>二、</w:t>
+      </w:r>
+      <w:r>
+        <w:rPr>
+          <w:rFonts w:hint="eastAsia"/>
+        </w:rPr>
+        <w:t>點餐系統</w:t>
+      </w:r>
+      <w:r>
+        <w:rPr>
+          <w:rStyle w:val="SubtleEmphasis"/>
+          <w:i w:val="0"/>
+          <w:iCs w:val="0"/>
+          <w:color w:val="auto"/>
+        </w:rPr>
+        <w:t>後端</w:t>
+      </w:r>
+    </w:p>
+    <w:p>
+      <w:pPr>
+        <w:ind w:firstLine="720"/>
+      </w:pPr>
+      <w:r>
+        <w:rPr>
+          <w:rFonts w:hint="eastAsia"/>
+        </w:rPr>
+        <w:t>該專案以</w:t>
+      </w:r>
+      <w:r>
+        <w:t>php</w:t>
+      </w:r>
+      <w:r>
+        <w:rPr>
+          <w:rFonts w:hint="eastAsia"/>
+        </w:rPr>
+        <w:t>撰成，原始碼：</w:t>
+      </w:r>
+      <w:hyperlink r:id="rId10" w:history="1">
+        <w:r>
+          <w:rPr>
+            <w:rStyle w:val="Hyperlink"/>
+          </w:rPr>
+          <w:t>https://github.com/dinnersystem/Backend</w:t>
+        </w:r>
+      </w:hyperlink>
+    </w:p>
+    <w:p>
+      <w:pPr>
+        <w:ind w:firstLine="720"/>
+      </w:pPr>
+      <w:r>
+        <w:rPr>
+          <w:rFonts w:hint="eastAsia"/>
+        </w:rPr>
+        <w:t>原先，這套系統只是出自好玩，並無完整的架構及系統分析，在越來越多功能的加入下，原先的架構不敷使用，而且前後端並無明顯分界，難以維護。</w:t>
+      </w:r>
+    </w:p>
+    <w:p>
+      <w:pPr>
+        <w:ind w:firstLine="720"/>
+      </w:pPr>
+      <w:r>
+        <w:rPr>
+          <w:rFonts w:hint="eastAsia"/>
+        </w:rPr>
+        <w:t>爾後，我決定將整個後台重構，進行系統分析，做出一個完整的</w:t>
+      </w:r>
+      <w:r>
+        <w:t>3-Tier</w:t>
+      </w:r>
+      <w:r>
+        <w:rPr>
+          <w:rFonts w:hint="eastAsia"/>
+        </w:rPr>
+        <w:t>架構，方便系統擴充，也方便後續維護。</w:t>
+      </w:r>
+    </w:p>
+    <w:p>
+      <w:pPr>
+        <w:pStyle w:val="Heading2"/>
+      </w:pPr>
+      <w:r>
+        <w:rPr>
+          <w:rFonts w:hint="eastAsia"/>
+        </w:rPr>
+        <w:t>三、點餐系統資料庫</w:t>
+      </w:r>
+    </w:p>
+    <w:p>
+      <w:pPr>
+        <w:ind w:firstLine="720"/>
+      </w:pPr>
+      <w:r>
+        <w:rPr>
+          <w:rFonts w:hint="eastAsia"/>
+        </w:rPr>
+        <w:t>該專案以</w:t>
+      </w:r>
+      <w:r>
+        <w:rPr>
+          <w:rFonts w:hint="eastAsia"/>
+        </w:rPr>
+        <w:t>M</w:t>
+      </w:r>
+      <w:r>
+        <w:t>ySQL</w:t>
+      </w:r>
+      <w:r>
+        <w:rPr>
+          <w:rFonts w:hint="eastAsia"/>
+        </w:rPr>
+        <w:t>撰成，原始碼：</w:t>
+      </w:r>
+      <w:hyperlink r:id="rId11" w:history="1">
+        <w:r>
+          <w:rPr>
+            <w:rStyle w:val="Hyperlink"/>
+          </w:rPr>
+          <w:t>https://github.com/dinnersystem/Database</w:t>
+        </w:r>
+      </w:hyperlink>
+    </w:p>
+    <w:p>
+      <w:pPr>
+        <w:ind w:firstLine="720"/>
+      </w:pPr>
+      <w:r>
+        <w:rPr>
+          <w:rFonts w:hint="eastAsia"/>
+        </w:rPr>
+        <w:t>資料庫首重效能，下達高效的</w:t>
+      </w:r>
+      <w:r>
+        <w:rPr>
+          <w:rFonts w:hint="eastAsia"/>
+        </w:rPr>
+        <w:t>SQL</w:t>
+      </w:r>
+      <w:r>
+        <w:rPr>
+          <w:rFonts w:hint="eastAsia"/>
+        </w:rPr>
+        <w:t>指令堪稱一門藝術，為了避免資料庫吃垮伺服器資源，我以</w:t>
+      </w:r>
+      <w:r>
+        <w:rPr>
+          <w:rFonts w:hint="eastAsia"/>
+        </w:rPr>
+        <w:t>My</w:t>
+      </w:r>
+      <w:r>
+        <w:t>SQL</w:t>
+      </w:r>
+      <w:r>
+        <w:rPr>
+          <w:rFonts w:hint="eastAsia"/>
+        </w:rPr>
+        <w:t>的</w:t>
+      </w:r>
+      <w:r>
+        <w:rPr>
+          <w:rFonts w:hint="eastAsia"/>
+        </w:rPr>
+        <w:t>E</w:t>
+      </w:r>
+      <w:r>
+        <w:t>xplain</w:t>
+      </w:r>
+      <w:r>
+        <w:rPr>
+          <w:rFonts w:hint="eastAsia"/>
+        </w:rPr>
+        <w:t>指令最佳化所有常用指令集。</w:t>
+      </w:r>
+    </w:p>
+    <w:p>
+      <w:pPr>
+        <w:ind w:firstLine="720"/>
+        <w:rPr>
+          <w:rFonts w:eastAsia="微軟正黑體"/>
+          <w:b/>
+          <w:color w:val="5A5A5A" w:themeColor="text1" w:themeTint="A5"/>
+          <w:spacing w:val="15"/>
+          <w:sz w:val="28"/>
+          <w:u w:val="single"/>
+        </w:rPr>
+      </w:pPr>
+      <w:r>
+        <w:rPr>
+          <w:rFonts w:hint="eastAsia"/>
+        </w:rPr>
+        <w:t>T</w:t>
+      </w:r>
+      <w:r>
+        <w:t xml:space="preserve">ransaction procedure </w:t>
+      </w:r>
+      <w:r>
+        <w:rPr>
+          <w:rFonts w:hint="eastAsia"/>
+        </w:rPr>
+        <w:t>以及</w:t>
+      </w:r>
+      <w:r>
+        <w:t xml:space="preserve"> </w:t>
+      </w:r>
+      <w:r>
+        <w:rPr>
+          <w:rFonts w:hint="eastAsia"/>
+        </w:rPr>
+        <w:t>d</w:t>
+      </w:r>
+      <w:r>
+        <w:t>eadlock</w:t>
+      </w:r>
+      <w:r>
+        <w:rPr>
+          <w:rFonts w:hint="eastAsia"/>
+        </w:rPr>
+        <w:t>也是重要的一環，不適當的使用</w:t>
+      </w:r>
+      <w:r>
+        <w:rPr>
+          <w:rFonts w:hint="eastAsia"/>
+        </w:rPr>
+        <w:t>T</w:t>
+      </w:r>
+      <w:r>
+        <w:t>ransaction procedure</w:t>
+      </w:r>
+      <w:r>
+        <w:rPr>
+          <w:rFonts w:hint="eastAsia"/>
+        </w:rPr>
+        <w:t>，會造成死結頻頻發生；不適當的處理資料庫死結，會造成資料庫不一致，還可能發生「扣了錢，卻沒有顯示已繳款」的窘境。在仔細調整每個</w:t>
+      </w:r>
+      <w:r>
+        <w:rPr>
+          <w:rFonts w:hint="eastAsia"/>
+        </w:rPr>
+        <w:t>T</w:t>
+      </w:r>
+      <w:r>
+        <w:t>ransaction procedure</w:t>
+      </w:r>
+      <w:r>
+        <w:rPr>
+          <w:rFonts w:hint="eastAsia"/>
+        </w:rPr>
+        <w:t>後，</w:t>
+      </w:r>
+      <w:r>
+        <w:rPr>
+          <w:rFonts w:hint="eastAsia"/>
+        </w:rPr>
+        <w:t>d</w:t>
+      </w:r>
+      <w:r>
+        <w:t>eadlock</w:t>
+      </w:r>
+      <w:r>
+        <w:rPr>
+          <w:rFonts w:hint="eastAsia"/>
+        </w:rPr>
+        <w:t>的發生機率降低到</w:t>
+      </w:r>
+      <w:r>
+        <w:rPr>
+          <w:rFonts w:hint="eastAsia"/>
+        </w:rPr>
+        <w:t>0.1%</w:t>
+      </w:r>
+      <w:r>
+        <w:t xml:space="preserve"> </w:t>
+      </w:r>
+      <w:r>
+        <w:rPr>
+          <w:rFonts w:hint="eastAsia"/>
+        </w:rPr>
+        <w:t>以下，並確保就算死結發生了，也能夠將資料庫回溯到先前狀態，避免資料庫不一致。</w:t>
+      </w:r>
+    </w:p>
+    <w:p>
+      <w:pPr>
+        <w:pStyle w:val="Heading2"/>
+      </w:pPr>
+      <w:r>
+        <w:rPr>
+          <w:rFonts w:hint="eastAsia"/>
+        </w:rPr>
+        <w:t>四、點餐系統繳款端</w:t>
+      </w:r>
+    </w:p>
+    <w:p>
+      <w:pPr>
+        <w:ind w:firstLine="720"/>
+      </w:pPr>
+      <w:r>
+        <w:rPr>
+          <w:rFonts w:hint="eastAsia"/>
+        </w:rPr>
+        <w:t>該專案主要以</w:t>
+      </w:r>
+      <w:r>
+        <w:t>C</w:t>
+      </w:r>
+      <w:r>
+        <w:rPr>
+          <w:rFonts w:hint="eastAsia"/>
+        </w:rPr>
+        <w:t>Sh</w:t>
+      </w:r>
+      <w:r>
+        <w:t>arp + dotnet Core</w:t>
+      </w:r>
+      <w:r>
+        <w:rPr>
+          <w:rFonts w:hint="eastAsia"/>
+        </w:rPr>
+        <w:t>撰成，原始碼：</w:t>
+      </w:r>
+      <w:hyperlink r:id="rId12" w:history="1">
+        <w:r>
+          <w:rPr>
+            <w:rStyle w:val="Hyperlink"/>
+          </w:rPr>
+          <w:t>https://bit.ly/2V5nJBs</w:t>
+        </w:r>
+      </w:hyperlink>
+    </w:p>
+    <w:p>
+      <w:pPr>
+        <w:rPr>
+          <w:rFonts w:eastAsia="微軟正黑體"/>
+          <w:b/>
+          <w:color w:val="5A5A5A" w:themeColor="text1" w:themeTint="A5"/>
+          <w:spacing w:val="15"/>
+          <w:sz w:val="28"/>
+          <w:u w:val="single"/>
+        </w:rPr>
+      </w:pPr>
+      <w:r>
+        <w:tab/>
+      </w:r>
+      <w:r>
+        <w:rPr>
+          <w:rFonts w:hint="eastAsia"/>
+        </w:rPr>
+        <w:t>繳款端負責處理後端發送的繳款指令，並轉送給其他服務，進行繳款。</w:t>
+      </w:r>
+    </w:p>
+    <w:p>
+      <w:pPr>
+        <w:pStyle w:val="Heading2"/>
+      </w:pPr>
+      <w:r>
+        <w:rPr>
+          <w:rFonts w:hint="eastAsia"/>
+        </w:rPr>
+        <w:t>五、點餐系統管理插件</w:t>
+      </w:r>
+    </w:p>
+    <w:p>
+      <w:pPr>
+        <w:ind w:firstLine="720"/>
+      </w:pPr>
+      <w:r>
+        <w:rPr>
+          <w:rFonts w:hint="eastAsia"/>
+        </w:rPr>
+        <w:t>該專案主要以</w:t>
+      </w:r>
+      <w:r>
+        <w:t>C</w:t>
+      </w:r>
+      <w:r>
+        <w:rPr>
+          <w:rFonts w:hint="eastAsia"/>
+        </w:rPr>
+        <w:t>Sh</w:t>
+      </w:r>
+      <w:r>
+        <w:t>arp</w:t>
+      </w:r>
+      <w:r>
+        <w:rPr>
+          <w:rFonts w:hint="eastAsia"/>
+        </w:rPr>
+        <w:t>撰成，原始碼：</w:t>
+      </w:r>
+      <w:hyperlink r:id="rId13" w:history="1">
+        <w:r>
+          <w:rPr>
+            <w:rStyle w:val="Hyperlink"/>
+          </w:rPr>
+          <w:t>https://github.com/dinnersystem/Factory-Frontend</w:t>
+        </w:r>
+      </w:hyperlink>
+    </w:p>
+    <w:p>
+      <w:r>
+        <w:tab/>
+      </w:r>
+      <w:r>
+        <w:rPr>
+          <w:rFonts w:hint="eastAsia"/>
+        </w:rPr>
+        <w:t>管理插件給廠商一個專門的使用者介面，方便廠商上傳菜單，也方便廠商統計今天的點單數量。</w:t>
+      </w:r>
+    </w:p>
+    <w:p>
+      <w:r>
+        <w:br w:type="page"/>
+      </w:r>
+    </w:p>
+    <w:p>
+      <w:pPr>
+        <w:pStyle w:val="Heading2"/>
+      </w:pPr>
+      <w:r>
+        <w:rPr>
+          <w:rFonts w:hint="eastAsia"/>
+        </w:rPr>
+        <w:lastRenderedPageBreak/>
+        <w:t>六、點餐系統預測模型，年久失修</w:t>
+      </w:r>
+    </w:p>
+    <w:p>
+      <w:pPr>
+        <w:ind w:firstLine="720"/>
+      </w:pPr>
+      <w:r>
+        <w:rPr>
+          <w:rFonts w:hint="eastAsia"/>
+        </w:rPr>
+        <w:t>該專案主要以</w:t>
+      </w:r>
+      <w:r>
+        <w:rPr>
+          <w:rFonts w:hint="eastAsia"/>
+        </w:rPr>
+        <w:t>P</w:t>
+      </w:r>
+      <w:r>
+        <w:t>ython</w:t>
+      </w:r>
+      <w:r>
+        <w:rPr>
+          <w:rFonts w:hint="eastAsia"/>
+        </w:rPr>
+        <w:t>撰成，原始碼：</w:t>
+      </w:r>
+      <w:hyperlink r:id="rId14" w:history="1">
+        <w:r>
+          <w:rPr>
+            <w:rStyle w:val="Hyperlink"/>
+          </w:rPr>
+          <w:t>https://github.com/lawrence910426/dinnersys_analysis</w:t>
+        </w:r>
+      </w:hyperlink>
+    </w:p>
+    <w:p>
+      <w:pPr>
+        <w:ind w:firstLine="720"/>
+      </w:pPr>
+      <w:r>
+        <w:rPr>
+          <w:rFonts w:hint="eastAsia"/>
+        </w:rPr>
+        <w:t>製作預測模型時，還不知道</w:t>
+      </w:r>
+      <w:r>
+        <w:rPr>
+          <w:rFonts w:hint="eastAsia"/>
+        </w:rPr>
+        <w:t>Tensorflow</w:t>
+      </w:r>
+      <w:r>
+        <w:rPr>
+          <w:rFonts w:hint="eastAsia"/>
+        </w:rPr>
+        <w:t>這個套件，於是自己寫了</w:t>
+      </w:r>
+      <w:r>
+        <w:rPr>
+          <w:rFonts w:hint="eastAsia"/>
+        </w:rPr>
+        <w:t>G</w:t>
+      </w:r>
+      <w:r>
+        <w:t xml:space="preserve">radient Descent </w:t>
+      </w:r>
+      <w:r>
+        <w:rPr>
+          <w:rFonts w:hint="eastAsia"/>
+        </w:rPr>
+        <w:t>與</w:t>
+      </w:r>
+      <w:r>
+        <w:rPr>
+          <w:rFonts w:hint="eastAsia"/>
+        </w:rPr>
+        <w:t>Momentum method</w:t>
+      </w:r>
+      <w:r>
+        <w:rPr>
+          <w:rFonts w:hint="eastAsia"/>
+        </w:rPr>
+        <w:t>，並手動計算</w:t>
+      </w:r>
+      <w:r>
+        <w:t>back-propagation</w:t>
+      </w:r>
+      <w:r>
+        <w:rPr>
+          <w:rFonts w:hint="eastAsia"/>
+        </w:rPr>
+        <w:t>以及梯度函數。</w:t>
+      </w:r>
+    </w:p>
+    <w:p>
+      <w:pPr>
+        <w:ind w:firstLine="720"/>
+      </w:pPr>
+      <w:r>
+        <w:rPr>
+          <w:rFonts w:hint="eastAsia"/>
+        </w:rPr>
+        <w:t>在撰寫程式時，意外發現特定的狀況下</w:t>
+      </w:r>
+      <w:r>
+        <w:rPr>
+          <w:rFonts w:hint="eastAsia"/>
+        </w:rPr>
+        <w:t>(</w:t>
+      </w:r>
+      <w:r>
+        <w:rPr>
+          <w:rFonts w:hint="eastAsia"/>
+        </w:rPr>
+        <w:t>訓練過程等價</w:t>
+      </w:r>
+      <w:r>
+        <w:rPr>
+          <w:rFonts w:hint="eastAsia"/>
+        </w:rPr>
+        <w:t>L</w:t>
+      </w:r>
+      <w:r>
+        <w:t>ogistic Regression</w:t>
+      </w:r>
+      <w:r>
+        <w:rPr>
+          <w:rFonts w:hint="eastAsia"/>
+        </w:rPr>
+        <w:t>時</w:t>
+      </w:r>
+      <w:r>
+        <w:rPr>
+          <w:rFonts w:hint="eastAsia"/>
+        </w:rPr>
+        <w:t>)</w:t>
+      </w:r>
+      <w:r>
+        <w:rPr>
+          <w:rFonts w:hint="eastAsia"/>
+        </w:rPr>
+        <w:t>，可以對損失函數進行「梯度下降搭配三分搜」，並大幅提高訓練效率，以下是這個發現的相關資料。</w:t>
+      </w:r>
+    </w:p>
+    <w:p>
+      <w:pPr>
+        <w:ind w:firstLine="720"/>
+      </w:pPr>
+      <w:r>
+        <w:rPr>
+          <w:rFonts w:hint="eastAsia"/>
+        </w:rPr>
+        <w:t>相關資料連結：</w:t>
+      </w:r>
+      <w:hyperlink r:id="rId15" w:history="1">
+        <w:r>
+          <w:rPr>
+            <w:rStyle w:val="Hyperlink"/>
+          </w:rPr>
+          <w:t>https://drive.google.com/open?id=1W_3JRVgj3fX1osvHgBjoIxHPdTwoFqf5</w:t>
+        </w:r>
+      </w:hyperlink>
+    </w:p>
+    <w:p>
+      <w:pPr>
+        <w:ind w:firstLine="720"/>
+      </w:pPr>
+      <w:r>
+        <w:rPr>
+          <w:rFonts w:hint="eastAsia"/>
+        </w:rPr>
+        <w:t>不幸的是，這個預測模型在科展後便不再維護，年久失修，現在無法運作。</w:t>
+      </w:r>
+    </w:p>
+    <w:p>
+      <w:pPr>
+        <w:pStyle w:val="Heading2"/>
+      </w:pPr>
+      <w:r>
+        <w:rPr>
+          <w:rFonts w:hint="eastAsia"/>
+        </w:rPr>
+        <w:t>七、點餐系統安卓前端，年久失修</w:t>
+      </w:r>
+    </w:p>
+    <w:p>
+      <w:pPr>
+        <w:ind w:firstLine="720"/>
+        <w:rPr>
+          <w:sz w:val="20"/>
+          <w:szCs w:val="20"/>
+        </w:rPr>
+      </w:pPr>
+      <w:r>
+        <w:rPr>
+          <w:rFonts w:hint="eastAsia"/>
+        </w:rPr>
+        <w:t>該專案主要以</w:t>
+      </w:r>
+      <w:r>
+        <w:t>Java</w:t>
+      </w:r>
+      <w:r>
+        <w:rPr>
+          <w:rFonts w:hint="eastAsia"/>
+        </w:rPr>
+        <w:t>搭配</w:t>
+      </w:r>
+      <w:r>
+        <w:t>Android Studio</w:t>
+      </w:r>
+      <w:r>
+        <w:rPr>
+          <w:rFonts w:hint="eastAsia"/>
+        </w:rPr>
+        <w:t>撰成，原始碼：</w:t>
+      </w:r>
+      <w:hyperlink r:id="rId16" w:history="1">
+        <w:r>
+          <w:rPr>
+            <w:rStyle w:val="Hyperlink"/>
+          </w:rPr>
+          <w:t>https://bit.ly/2xUNuN2</w:t>
+        </w:r>
+      </w:hyperlink>
+      <w:r>
+        <w:rPr>
+          <w:sz w:val="20"/>
+          <w:szCs w:val="20"/>
+        </w:rPr>
+        <w:t xml:space="preserve"> </w:t>
+      </w:r>
+    </w:p>
+    <w:p>
+      <w:pPr>
+        <w:ind w:firstLine="720"/>
+      </w:pPr>
+      <w:r>
+        <w:rPr>
+          <w:rFonts w:hint="eastAsia"/>
+        </w:rPr>
+        <w:t>原先，點餐系統是個單人計畫，不打算進行團隊開發，我便自行製作一個</w:t>
+      </w:r>
+      <w:r>
+        <w:rPr>
+          <w:rFonts w:hint="eastAsia"/>
+        </w:rPr>
+        <w:t>A</w:t>
+      </w:r>
+      <w:r>
+        <w:t>ndroid App</w:t>
+      </w:r>
+      <w:r>
+        <w:rPr>
+          <w:rFonts w:hint="eastAsia"/>
+        </w:rPr>
+        <w:t>，做為使用者終端。</w:t>
+      </w:r>
+    </w:p>
+    <w:p>
+      <w:r>
+        <w:tab/>
+      </w:r>
+      <w:r>
+        <w:rPr>
+          <w:rFonts w:hint="eastAsia"/>
+        </w:rPr>
+        <w:t>不久之後，同班的白翔云同學加入團隊，在他的協助下，我們抽取出原專案的可用模組，並由他主導開發新的</w:t>
+      </w:r>
+      <w:r>
+        <w:rPr>
+          <w:rFonts w:hint="eastAsia"/>
+        </w:rPr>
+        <w:t>A</w:t>
+      </w:r>
+      <w:r>
+        <w:t>ndroid App</w:t>
+      </w:r>
+      <w:r>
+        <w:rPr>
+          <w:rFonts w:hint="eastAsia"/>
+        </w:rPr>
+        <w:t>，再造一個更符合</w:t>
+      </w:r>
+      <w:r>
+        <w:rPr>
+          <w:rFonts w:hint="eastAsia"/>
+        </w:rPr>
+        <w:t>UI/UX</w:t>
+      </w:r>
+      <w:r>
+        <w:rPr>
+          <w:rFonts w:hint="eastAsia"/>
+        </w:rPr>
+        <w:t>設計的前台。</w:t>
+      </w:r>
+    </w:p>
+    <w:p>
+      <w:r>
+        <w:tab/>
+      </w:r>
+      <w:r>
+        <w:rPr>
+          <w:rFonts w:hint="eastAsia"/>
+        </w:rPr>
+        <w:t>這個專案屬於點餐系統的</w:t>
+      </w:r>
+      <w:r>
+        <w:rPr>
+          <w:rFonts w:hint="eastAsia"/>
+        </w:rPr>
+        <w:t>P</w:t>
+      </w:r>
+      <w:r>
+        <w:t>rototype</w:t>
+      </w:r>
+      <w:r>
+        <w:rPr>
+          <w:rFonts w:hint="eastAsia"/>
+        </w:rPr>
+        <w:t>，在系統正式上線後，便停止維護，現在無法運作。</w:t>
+      </w:r>
+    </w:p>
+    <w:p>
+      <w:pPr>
+        <w:pStyle w:val="Heading2"/>
+      </w:pPr>
+      <w:r>
+        <w:rPr>
+          <w:rFonts w:hint="eastAsia"/>
+        </w:rPr>
+        <w:t>八、蝸牛球分析</w:t>
+      </w:r>
+    </w:p>
+    <w:p>
+      <w:pPr>
+        <w:ind w:firstLine="720"/>
+      </w:pPr>
+      <w:r>
+        <w:rPr>
+          <w:rFonts w:hint="eastAsia"/>
+        </w:rPr>
+        <w:t>該專案以</w:t>
+      </w:r>
+      <w:r>
+        <w:t>Python</w:t>
+      </w:r>
+      <w:r>
+        <w:rPr>
+          <w:rFonts w:hint="eastAsia"/>
+        </w:rPr>
+        <w:t>撰成，原始碼：</w:t>
+      </w:r>
+      <w:hyperlink r:id="rId17" w:history="1">
+        <w:r>
+          <w:rPr>
+            <w:rStyle w:val="Hyperlink"/>
+          </w:rPr>
+          <w:t>https://github.com/lawrence910426/snail_analysis</w:t>
+        </w:r>
+      </w:hyperlink>
+    </w:p>
+    <w:p>
+      <w:pPr>
+        <w:ind w:firstLine="720"/>
+      </w:pPr>
+      <w:r>
+        <w:rPr>
+          <w:rFonts w:hint="eastAsia"/>
+        </w:rPr>
+        <w:t>將膠狀物體灌入球內，並將球體從斜坡上滾下，球體會以類阻尼運動緩緩落下，為了計算阻尼係數，我以線段樹查詢三角函數波的極值，並藉由回傳值計算阻尼係數。</w:t>
+      </w:r>
+    </w:p>
+    <w:p>
+      <w:pPr>
+        <w:ind w:firstLine="720"/>
+      </w:pPr>
+      <w:r>
+        <w:rPr>
+          <w:rFonts w:hint="eastAsia"/>
+        </w:rPr>
+        <w:t>蝸牛球的科展論文可以在這裡找到</w:t>
+      </w:r>
+      <w:hyperlink r:id="rId18" w:history="1">
+        <w:r>
+          <w:rPr>
+            <w:rStyle w:val="Hyperlink"/>
+          </w:rPr>
+          <w:t>https://bit.ly/2Xc7R2O</w:t>
+        </w:r>
+      </w:hyperlink>
+      <w:r>
+        <w:rPr>
+          <w:rFonts w:hint="eastAsia"/>
+        </w:rPr>
+        <w:t>。</w:t>
+      </w:r>
+    </w:p>
+    <w:p>
+      <w:pPr>
+        <w:pStyle w:val="Heading2"/>
+      </w:pPr>
+      <w:r>
+        <w:rPr>
+          <w:rFonts w:hint="eastAsia"/>
+        </w:rPr>
+        <w:t>九、計算機</w:t>
+      </w:r>
+    </w:p>
+    <w:p>
+      <w:pPr>
+        <w:ind w:firstLine="720"/>
+      </w:pPr>
+      <w:r>
+        <w:rPr>
+          <w:rFonts w:hint="eastAsia"/>
+        </w:rPr>
+        <w:t>該專案以純</w:t>
+      </w:r>
+      <w:r>
+        <w:rPr>
+          <w:rFonts w:hint="eastAsia"/>
+        </w:rPr>
+        <w:t>Java</w:t>
+      </w:r>
+      <w:r>
+        <w:rPr>
+          <w:rFonts w:hint="eastAsia"/>
+        </w:rPr>
+        <w:t>撰成，原始碼：</w:t>
+      </w:r>
+      <w:hyperlink r:id="rId19" w:history="1">
+        <w:r>
+          <w:rPr>
+            <w:rStyle w:val="Hyperlink"/>
+          </w:rPr>
+          <w:t>https://github.com/lawrence910426/Calc</w:t>
+        </w:r>
+      </w:hyperlink>
+    </w:p>
+    <w:p>
+      <w:pPr>
+        <w:ind w:firstLine="720"/>
+      </w:pPr>
+      <w:r>
+        <w:rPr>
+          <w:rFonts w:hint="eastAsia"/>
+        </w:rPr>
+        <w:t>由於當時不清楚中序法、前序法、後序法，因此以中序法作為表示法，設計一個計算機，該計算機支援四則運算、括號、有理數運算以及代數符號代入。</w:t>
+      </w:r>
+    </w:p>
+    <w:p>
+      <w:pPr>
+        <w:pStyle w:val="Heading2"/>
+      </w:pPr>
+      <w:r>
+        <w:rPr>
+          <w:rFonts w:hint="eastAsia"/>
+        </w:rPr>
+        <w:t>十、邦寧之塔</w:t>
+      </w:r>
+    </w:p>
+    <w:p>
+      <w:pPr>
+        <w:ind w:firstLine="720"/>
+      </w:pPr>
+      <w:r>
+        <w:rPr>
+          <w:rFonts w:hint="eastAsia"/>
+        </w:rPr>
+        <w:t>該專案以</w:t>
+      </w:r>
+      <w:r>
+        <w:rPr>
+          <w:rFonts w:hint="eastAsia"/>
+        </w:rPr>
+        <w:t>U</w:t>
+      </w:r>
+      <w:r>
+        <w:t>nity + CSharp + Javascript</w:t>
+      </w:r>
+      <w:r>
+        <w:rPr>
+          <w:rFonts w:hint="eastAsia"/>
+        </w:rPr>
+        <w:t>撰成，由於年代久遠，原始碼已遺失，但是發行檔可以在</w:t>
+      </w:r>
+      <w:hyperlink r:id="rId20" w:history="1">
+        <w:r>
+          <w:rPr>
+            <w:rStyle w:val="Hyperlink"/>
+          </w:rPr>
+          <w:t>https://drive.google.com/file/d/0B-XfHv6OeeMUVUJvbWl3dU16MTg/view?usp=sharing</w:t>
+        </w:r>
+      </w:hyperlink>
+      <w:r>
+        <w:rPr>
+          <w:rFonts w:hint="eastAsia"/>
+        </w:rPr>
+        <w:t>下載。</w:t>
+      </w:r>
+    </w:p>
+    <w:p>
+      <w:pPr>
+        <w:ind w:firstLine="720"/>
+      </w:pPr>
+      <w:r>
+        <w:rPr>
+          <w:rFonts w:hint="eastAsia"/>
+        </w:rPr>
+        <w:t>國中時期，閒來沒事，又不想讀書，便以課本為怪物，火柴人為主角，製作一款類似「洛克人」的遊戲；按下螢幕的左半邊可以跳，按下螢幕的右半邊可以攻擊，最後一關需要觸發特定</w:t>
+      </w:r>
+      <w:r>
+        <w:rPr>
+          <w:rFonts w:hint="eastAsia"/>
+        </w:rPr>
+        <w:t>b</w:t>
+      </w:r>
+      <w:r>
+        <w:t>ug</w:t>
+      </w:r>
+      <w:r>
+        <w:rPr>
+          <w:rFonts w:hint="eastAsia"/>
+        </w:rPr>
+        <w:t>才能通關。</w:t>
       </w:r>
     </w:p>
     <w:p/>
-    <w:p>
-      <w:pPr>
-        <w:rPr>
-          <w:rFonts w:hint="eastAsia"/>
-        </w:rPr>
-      </w:pPr>
-      <w:r>
-        <w:rPr>
-          <w:rFonts w:hint="eastAsia"/>
-        </w:rPr>
-        <w:t>點餐系統</w:t>
-      </w:r>
-      <w:proofErr w:type="gramStart"/>
-      <w:r>
-        <w:rPr>
-          <w:rFonts w:hint="eastAsia"/>
-        </w:rPr>
-        <w:t>安卓前端</w:t>
-      </w:r>
-      <w:proofErr w:type="gramEnd"/>
-      <w:r>
-        <w:rPr>
-          <w:rFonts w:hint="eastAsia"/>
-        </w:rPr>
-        <w:t>，年久失修</w:t>
-      </w:r>
-    </w:p>
-    <w:p/>
-    <w:p>
-      <w:proofErr w:type="gramStart"/>
-      <w:r>
-        <w:rPr>
-          <w:rFonts w:hint="eastAsia"/>
-        </w:rPr>
-        <w:t>中序法</w:t>
-      </w:r>
-      <w:proofErr w:type="gramEnd"/>
-      <w:r>
-        <w:rPr>
-          <w:rFonts w:hint="eastAsia"/>
-        </w:rPr>
-        <w:t>計算機，以純</w:t>
-      </w:r>
-      <w:r>
-        <w:rPr>
-          <w:rFonts w:hint="eastAsia"/>
-        </w:rPr>
-        <w:t>Java</w:t>
-      </w:r>
-      <w:r>
-        <w:rPr>
-          <w:rFonts w:hint="eastAsia"/>
-        </w:rPr>
-        <w:t>構成，支援四則運算、括號、有理數運算</w:t>
-      </w:r>
-      <w:r>
-        <w:rPr>
-          <w:rFonts w:hint="eastAsia"/>
-        </w:rPr>
-        <w:t>以及</w:t>
-      </w:r>
-      <w:r>
-        <w:rPr>
-          <w:rFonts w:hint="eastAsia"/>
-        </w:rPr>
-        <w:t>符號帶入</w:t>
-      </w:r>
-    </w:p>
-    <w:p>
-      <w:pPr>
-        <w:rPr>
-          <w:rFonts w:hint="eastAsia"/>
-        </w:rPr>
-      </w:pPr>
-    </w:p>
-    <w:p>
-      <w:pPr>
-        <w:rPr>
-          <w:rFonts w:hint="eastAsia"/>
-        </w:rPr>
-      </w:pPr>
-    </w:p>
     <w:sectPr>
       <w:pgSz w:w="12240" w:h="15840"/>
-      <w:pgMar w:top="1440" w:right="1440" w:bottom="1440" w:left="1440" w:header="720" w:footer="720" w:gutter="0"/>
+      <w:pgMar w:top="720" w:right="720" w:bottom="720" w:left="720" w:header="720" w:footer="720" w:gutter="0"/>
       <w:cols w:space="720"/>
       <w:docGrid w:linePitch="360"/>
     </w:sectPr>
@@ -261,24 +1090,192 @@
 </w:document>
 </file>
 
+<file path=word/endnotes.xml><?xml version="1.0" encoding="utf-8"?>
+<w:endnotes xmlns:wpc="http://schemas.microsoft.com/office/word/2010/wordprocessingCanvas" xmlns:cx="http://schemas.microsoft.com/office/drawing/2014/chartex" xmlns:cx1="http://schemas.microsoft.com/office/drawing/2015/9/8/chartex" xmlns:cx2="http://schemas.microsoft.com/office/drawing/2015/10/21/chartex" xmlns:cx3="http://schemas.microsoft.com/office/drawing/2016/5/9/chartex" xmlns:cx4="http://schemas.microsoft.com/office/drawing/2016/5/10/chartex" xmlns:cx5="http://schemas.microsoft.com/office/drawing/2016/5/11/chartex" xmlns:cx6="http://schemas.microsoft.com/office/drawing/2016/5/12/chartex" xmlns:cx7="http://schemas.microsoft.com/office/drawing/2016/5/13/chartex" xmlns:cx8="http://schemas.microsoft.com/office/drawing/2016/5/14/chartex" xmlns:mc="http://schemas.openxmlformats.org/markup-compatibility/2006" xmlns:aink="http://schemas.microsoft.com/office/drawing/2016/ink" xmlns:am3d="http://schemas.microsoft.com/office/drawing/2017/model3d" xmlns:o="urn:schemas-microsoft-com:office:office" xmlns:r="http://schemas.openxmlformats.org/officeDocument/2006/relationships" xmlns:m="http://schemas.openxmlformats.org/officeDocument/2006/math" xmlns:v="urn:schemas-microsoft-com:vml" xmlns:wp14="http://schemas.microsoft.com/office/word/2010/wordprocessingDrawing" xmlns:wp="http://schemas.openxmlformats.org/drawingml/2006/wordprocessingDrawing" xmlns:w10="urn:schemas-microsoft-com:office:word" xmlns:w="http://schemas.openxmlformats.org/wordprocessingml/2006/main" xmlns:w14="http://schemas.microsoft.com/office/word/2010/wordml" xmlns:w15="http://schemas.microsoft.com/office/word/2012/wordml" xmlns:w16cid="http://schemas.microsoft.com/office/word/2016/wordml/cid" xmlns:w16se="http://schemas.microsoft.com/office/word/2015/wordml/symex" xmlns:wpg="http://schemas.microsoft.com/office/word/2010/wordprocessingGroup" xmlns:wpi="http://schemas.microsoft.com/office/word/2010/wordprocessingInk" xmlns:wne="http://schemas.microsoft.com/office/word/2006/wordml" xmlns:wps="http://schemas.microsoft.com/office/word/2010/wordprocessingShape" mc:Ignorable="w14 w15 w16se w16cid wp14">
+  <w:endnote w:type="separator" w:id="-1">
+    <w:p>
+      <w:pPr>
+        <w:spacing w:line="240" w:lineRule="auto"/>
+      </w:pPr>
+      <w:r>
+        <w:separator/>
+      </w:r>
+    </w:p>
+  </w:endnote>
+  <w:endnote w:type="continuationSeparator" w:id="0">
+    <w:p>
+      <w:pPr>
+        <w:spacing w:line="240" w:lineRule="auto"/>
+      </w:pPr>
+      <w:r>
+        <w:continuationSeparator/>
+      </w:r>
+    </w:p>
+  </w:endnote>
+</w:endnotes>
+</file>
+
+<file path=word/footnotes.xml><?xml version="1.0" encoding="utf-8"?>
+<w:footnotes xmlns:wpc="http://schemas.microsoft.com/office/word/2010/wordprocessingCanvas" xmlns:cx="http://schemas.microsoft.com/office/drawing/2014/chartex" xmlns:cx1="http://schemas.microsoft.com/office/drawing/2015/9/8/chartex" xmlns:cx2="http://schemas.microsoft.com/office/drawing/2015/10/21/chartex" xmlns:cx3="http://schemas.microsoft.com/office/drawing/2016/5/9/chartex" xmlns:cx4="http://schemas.microsoft.com/office/drawing/2016/5/10/chartex" xmlns:cx5="http://schemas.microsoft.com/office/drawing/2016/5/11/chartex" xmlns:cx6="http://schemas.microsoft.com/office/drawing/2016/5/12/chartex" xmlns:cx7="http://schemas.microsoft.com/office/drawing/2016/5/13/chartex" xmlns:cx8="http://schemas.microsoft.com/office/drawing/2016/5/14/chartex" xmlns:mc="http://schemas.openxmlformats.org/markup-compatibility/2006" xmlns:aink="http://schemas.microsoft.com/office/drawing/2016/ink" xmlns:am3d="http://schemas.microsoft.com/office/drawing/2017/model3d" xmlns:o="urn:schemas-microsoft-com:office:office" xmlns:r="http://schemas.openxmlformats.org/officeDocument/2006/relationships" xmlns:m="http://schemas.openxmlformats.org/officeDocument/2006/math" xmlns:v="urn:schemas-microsoft-com:vml" xmlns:wp14="http://schemas.microsoft.com/office/word/2010/wordprocessingDrawing" xmlns:wp="http://schemas.openxmlformats.org/drawingml/2006/wordprocessingDrawing" xmlns:w10="urn:schemas-microsoft-com:office:word" xmlns:w="http://schemas.openxmlformats.org/wordprocessingml/2006/main" xmlns:w14="http://schemas.microsoft.com/office/word/2010/wordml" xmlns:w15="http://schemas.microsoft.com/office/word/2012/wordml" xmlns:w16cid="http://schemas.microsoft.com/office/word/2016/wordml/cid" xmlns:w16se="http://schemas.microsoft.com/office/word/2015/wordml/symex" xmlns:wpg="http://schemas.microsoft.com/office/word/2010/wordprocessingGroup" xmlns:wpi="http://schemas.microsoft.com/office/word/2010/wordprocessingInk" xmlns:wne="http://schemas.microsoft.com/office/word/2006/wordml" xmlns:wps="http://schemas.microsoft.com/office/word/2010/wordprocessingShape" mc:Ignorable="w14 w15 w16se w16cid wp14">
+  <w:footnote w:type="separator" w:id="-1">
+    <w:p>
+      <w:pPr>
+        <w:spacing w:line="240" w:lineRule="auto"/>
+      </w:pPr>
+      <w:r>
+        <w:separator/>
+      </w:r>
+    </w:p>
+  </w:footnote>
+  <w:footnote w:type="continuationSeparator" w:id="0">
+    <w:p>
+      <w:pPr>
+        <w:spacing w:line="240" w:lineRule="auto"/>
+      </w:pPr>
+      <w:r>
+        <w:continuationSeparator/>
+      </w:r>
+    </w:p>
+  </w:footnote>
+</w:footnotes>
+</file>
+
+<file path=word/numbering.xml><?xml version="1.0" encoding="utf-8"?>
+<w:numbering xmlns:wpc="http://schemas.microsoft.com/office/word/2010/wordprocessingCanvas" xmlns:cx="http://schemas.microsoft.com/office/drawing/2014/chartex" xmlns:cx1="http://schemas.microsoft.com/office/drawing/2015/9/8/chartex" xmlns:cx2="http://schemas.microsoft.com/office/drawing/2015/10/21/chartex" xmlns:cx3="http://schemas.microsoft.com/office/drawing/2016/5/9/chartex" xmlns:cx4="http://schemas.microsoft.com/office/drawing/2016/5/10/chartex" xmlns:cx5="http://schemas.microsoft.com/office/drawing/2016/5/11/chartex" xmlns:cx6="http://schemas.microsoft.com/office/drawing/2016/5/12/chartex" xmlns:cx7="http://schemas.microsoft.com/office/drawing/2016/5/13/chartex" xmlns:cx8="http://schemas.microsoft.com/office/drawing/2016/5/14/chartex" xmlns:mc="http://schemas.openxmlformats.org/markup-compatibility/2006" xmlns:aink="http://schemas.microsoft.com/office/drawing/2016/ink" xmlns:am3d="http://schemas.microsoft.com/office/drawing/2017/model3d" xmlns:o="urn:schemas-microsoft-com:office:office" xmlns:r="http://schemas.openxmlformats.org/officeDocument/2006/relationships" xmlns:m="http://schemas.openxmlformats.org/officeDocument/2006/math" xmlns:v="urn:schemas-microsoft-com:vml" xmlns:wp14="http://schemas.microsoft.com/office/word/2010/wordprocessingDrawing" xmlns:wp="http://schemas.openxmlformats.org/drawingml/2006/wordprocessingDrawing" xmlns:w10="urn:schemas-microsoft-com:office:word" xmlns:w="http://schemas.openxmlformats.org/wordprocessingml/2006/main" xmlns:w14="http://schemas.microsoft.com/office/word/2010/wordml" xmlns:w15="http://schemas.microsoft.com/office/word/2012/wordml" xmlns:w16cid="http://schemas.microsoft.com/office/word/2016/wordml/cid" xmlns:w16se="http://schemas.microsoft.com/office/word/2015/wordml/symex" xmlns:wpg="http://schemas.microsoft.com/office/word/2010/wordprocessingGroup" xmlns:wpi="http://schemas.microsoft.com/office/word/2010/wordprocessingInk" xmlns:wne="http://schemas.microsoft.com/office/word/2006/wordml" xmlns:wps="http://schemas.microsoft.com/office/word/2010/wordprocessingShape" mc:Ignorable="w14 w15 w16se w16cid wp14">
+  <w:abstractNum w:abstractNumId="0" w15:restartNumberingAfterBreak="0">
+    <w:nsid w:val="7FAB1620"/>
+    <w:multiLevelType w:val="multilevel"/>
+    <w:tmpl w:val="DD664ECE"/>
+    <w:lvl w:ilvl="0">
+      <w:start w:val="1"/>
+      <w:numFmt w:val="decimal"/>
+      <w:lvlText w:val="%1."/>
+      <w:lvlJc w:val="left"/>
+      <w:pPr>
+        <w:tabs>
+          <w:tab w:val="num" w:pos="720"/>
+        </w:tabs>
+        <w:ind w:left="720" w:hanging="360"/>
+      </w:pPr>
+    </w:lvl>
+    <w:lvl w:ilvl="1" w:tentative="1">
+      <w:start w:val="1"/>
+      <w:numFmt w:val="decimal"/>
+      <w:lvlText w:val="%2."/>
+      <w:lvlJc w:val="left"/>
+      <w:pPr>
+        <w:tabs>
+          <w:tab w:val="num" w:pos="1440"/>
+        </w:tabs>
+        <w:ind w:left="1440" w:hanging="360"/>
+      </w:pPr>
+    </w:lvl>
+    <w:lvl w:ilvl="2" w:tentative="1">
+      <w:start w:val="1"/>
+      <w:numFmt w:val="decimal"/>
+      <w:lvlText w:val="%3."/>
+      <w:lvlJc w:val="left"/>
+      <w:pPr>
+        <w:tabs>
+          <w:tab w:val="num" w:pos="2160"/>
+        </w:tabs>
+        <w:ind w:left="2160" w:hanging="360"/>
+      </w:pPr>
+    </w:lvl>
+    <w:lvl w:ilvl="3" w:tentative="1">
+      <w:start w:val="1"/>
+      <w:numFmt w:val="decimal"/>
+      <w:lvlText w:val="%4."/>
+      <w:lvlJc w:val="left"/>
+      <w:pPr>
+        <w:tabs>
+          <w:tab w:val="num" w:pos="2880"/>
+        </w:tabs>
+        <w:ind w:left="2880" w:hanging="360"/>
+      </w:pPr>
+    </w:lvl>
+    <w:lvl w:ilvl="4" w:tentative="1">
+      <w:start w:val="1"/>
+      <w:numFmt w:val="decimal"/>
+      <w:lvlText w:val="%5."/>
+      <w:lvlJc w:val="left"/>
+      <w:pPr>
+        <w:tabs>
+          <w:tab w:val="num" w:pos="3600"/>
+        </w:tabs>
+        <w:ind w:left="3600" w:hanging="360"/>
+      </w:pPr>
+    </w:lvl>
+    <w:lvl w:ilvl="5" w:tentative="1">
+      <w:start w:val="1"/>
+      <w:numFmt w:val="decimal"/>
+      <w:lvlText w:val="%6."/>
+      <w:lvlJc w:val="left"/>
+      <w:pPr>
+        <w:tabs>
+          <w:tab w:val="num" w:pos="4320"/>
+        </w:tabs>
+        <w:ind w:left="4320" w:hanging="360"/>
+      </w:pPr>
+    </w:lvl>
+    <w:lvl w:ilvl="6" w:tentative="1">
+      <w:start w:val="1"/>
+      <w:numFmt w:val="decimal"/>
+      <w:lvlText w:val="%7."/>
+      <w:lvlJc w:val="left"/>
+      <w:pPr>
+        <w:tabs>
+          <w:tab w:val="num" w:pos="5040"/>
+        </w:tabs>
+        <w:ind w:left="5040" w:hanging="360"/>
+      </w:pPr>
+    </w:lvl>
+    <w:lvl w:ilvl="7" w:tentative="1">
+      <w:start w:val="1"/>
+      <w:numFmt w:val="decimal"/>
+      <w:lvlText w:val="%8."/>
+      <w:lvlJc w:val="left"/>
+      <w:pPr>
+        <w:tabs>
+          <w:tab w:val="num" w:pos="5760"/>
+        </w:tabs>
+        <w:ind w:left="5760" w:hanging="360"/>
+      </w:pPr>
+    </w:lvl>
+    <w:lvl w:ilvl="8" w:tentative="1">
+      <w:start w:val="1"/>
+      <w:numFmt w:val="decimal"/>
+      <w:lvlText w:val="%9."/>
+      <w:lvlJc w:val="left"/>
+      <w:pPr>
+        <w:tabs>
+          <w:tab w:val="num" w:pos="6480"/>
+        </w:tabs>
+        <w:ind w:left="6480" w:hanging="360"/>
+      </w:pPr>
+    </w:lvl>
+  </w:abstractNum>
+  <w:num w:numId="1">
+    <w:abstractNumId w:val="0"/>
+  </w:num>
+</w:numbering>
+</file>
+
 <file path=word/styles.xml><?xml version="1.0" encoding="utf-8"?>
-<w:styles xmlns:mc="http://schemas.openxmlformats.org/markup-compatibility/2006" xmlns:r="http://schemas.openxmlformats.org/officeDocument/2006/relationships" xmlns:w="http://schemas.openxmlformats.org/wordprocessingml/2006/main" xmlns:w14="http://schemas.microsoft.com/office/word/2010/wordml" xmlns:w15="http://schemas.microsoft.com/office/word/2012/wordml" mc:Ignorable="w14 w15">
+<w:styles xmlns:mc="http://schemas.openxmlformats.org/markup-compatibility/2006" xmlns:r="http://schemas.openxmlformats.org/officeDocument/2006/relationships" xmlns:w="http://schemas.openxmlformats.org/wordprocessingml/2006/main" xmlns:w14="http://schemas.microsoft.com/office/word/2010/wordml" xmlns:w15="http://schemas.microsoft.com/office/word/2012/wordml" xmlns:w16cid="http://schemas.microsoft.com/office/word/2016/wordml/cid" xmlns:w16se="http://schemas.microsoft.com/office/word/2015/wordml/symex" mc:Ignorable="w14 w15 w16se w16cid">
   <w:docDefaults>
     <w:rPrDefault>
       <w:rPr>
         <w:rFonts w:asciiTheme="minorHAnsi" w:eastAsiaTheme="minorEastAsia" w:hAnsiTheme="minorHAnsi" w:cstheme="minorBidi"/>
-        <w:sz w:val="22"/>
+        <w:kern w:val="2"/>
+        <w:sz w:val="24"/>
         <w:szCs w:val="22"/>
         <w:lang w:val="en-US" w:eastAsia="zh-TW" w:bidi="ar-SA"/>
       </w:rPr>
     </w:rPrDefault>
-    <w:pPrDefault>
-      <w:pPr>
-        <w:spacing w:after="160" w:line="259" w:lineRule="auto"/>
-      </w:pPr>
-    </w:pPrDefault>
+    <w:pPrDefault/>
   </w:docDefaults>
-  <w:latentStyles w:defLockedState="0" w:defUIPriority="99" w:defSemiHidden="0" w:defUnhideWhenUsed="0" w:defQFormat="0" w:count="371">
+  <w:latentStyles w:defLockedState="0" w:defUIPriority="99" w:defSemiHidden="0" w:defUnhideWhenUsed="0" w:defQFormat="0" w:count="376">
     <w:lsdException w:name="Normal" w:uiPriority="0" w:qFormat="1"/>
     <w:lsdException w:name="heading 1" w:uiPriority="9" w:qFormat="1"/>
     <w:lsdException w:name="heading 2" w:semiHidden="1" w:uiPriority="9" w:unhideWhenUsed="1" w:qFormat="1"/>
@@ -650,18 +1647,124 @@
     <w:lsdException w:name="List Table 5 Dark Accent 6" w:uiPriority="50"/>
     <w:lsdException w:name="List Table 6 Colorful Accent 6" w:uiPriority="51"/>
     <w:lsdException w:name="List Table 7 Colorful Accent 6" w:uiPriority="52"/>
+    <w:lsdException w:name="Mention" w:semiHidden="1" w:unhideWhenUsed="1"/>
+    <w:lsdException w:name="Smart Hyperlink" w:semiHidden="1" w:unhideWhenUsed="1"/>
+    <w:lsdException w:name="Hashtag" w:semiHidden="1" w:unhideWhenUsed="1"/>
+    <w:lsdException w:name="Unresolved Mention" w:semiHidden="1" w:unhideWhenUsed="1"/>
+    <w:lsdException w:name="Smart Link" w:semiHidden="1" w:unhideWhenUsed="1"/>
   </w:latentStyles>
-  <w:style w:type="paragraph" w:default="1" w:styleId="a">
+  <w:style w:type="paragraph" w:default="1" w:styleId="Normal">
     <w:name w:val="Normal"/>
     <w:qFormat/>
-  </w:style>
-  <w:style w:type="character" w:default="1" w:styleId="a0">
+    <w:rsid w:val="00A468BE"/>
+    <w:pPr>
+      <w:widowControl w:val="0"/>
+      <w:spacing w:line="360" w:lineRule="auto"/>
+    </w:pPr>
+    <w:rPr>
+      <w:rFonts w:eastAsia="標楷體"/>
+    </w:rPr>
+  </w:style>
+  <w:style w:type="paragraph" w:styleId="Heading1">
+    <w:name w:val="heading 1"/>
+    <w:basedOn w:val="Normal"/>
+    <w:next w:val="Normal"/>
+    <w:link w:val="Heading1Char"/>
+    <w:uiPriority w:val="9"/>
+    <w:qFormat/>
+    <w:rsid w:val="00F40C72"/>
+    <w:pPr>
+      <w:keepNext/>
+      <w:keepLines/>
+      <w:spacing w:before="240" w:line="240" w:lineRule="auto"/>
+      <w:jc w:val="center"/>
+      <w:outlineLvl w:val="0"/>
+    </w:pPr>
+    <w:rPr>
+      <w:rFonts w:ascii="微軟正黑體" w:eastAsia="微軟正黑體" w:hAnsi="微軟正黑體" w:cstheme="majorBidi"/>
+      <w:b/>
+      <w:bCs/>
+      <w:color w:val="000000" w:themeColor="text1"/>
+      <w:sz w:val="72"/>
+      <w:szCs w:val="32"/>
+      <w:u w:val="single"/>
+    </w:rPr>
+  </w:style>
+  <w:style w:type="paragraph" w:styleId="Heading2">
+    <w:name w:val="heading 2"/>
+    <w:basedOn w:val="Normal"/>
+    <w:next w:val="Normal"/>
+    <w:link w:val="Heading2Char"/>
+    <w:uiPriority w:val="9"/>
+    <w:unhideWhenUsed/>
+    <w:qFormat/>
+    <w:rsid w:val="00F40C72"/>
+    <w:pPr>
+      <w:keepNext/>
+      <w:keepLines/>
+      <w:spacing w:line="240" w:lineRule="auto"/>
+      <w:jc w:val="center"/>
+      <w:outlineLvl w:val="1"/>
+    </w:pPr>
+    <w:rPr>
+      <w:rFonts w:ascii="微軟正黑體" w:eastAsia="微軟正黑體" w:hAnsi="微軟正黑體" w:cstheme="majorBidi"/>
+      <w:b/>
+      <w:bCs/>
+      <w:sz w:val="32"/>
+      <w:szCs w:val="26"/>
+    </w:rPr>
+  </w:style>
+  <w:style w:type="paragraph" w:styleId="Heading3">
+    <w:name w:val="heading 3"/>
+    <w:basedOn w:val="Normal"/>
+    <w:next w:val="Normal"/>
+    <w:link w:val="Heading3Char"/>
+    <w:uiPriority w:val="9"/>
+    <w:unhideWhenUsed/>
+    <w:qFormat/>
+    <w:rsid w:val="00F40C72"/>
+    <w:pPr>
+      <w:keepNext/>
+      <w:keepLines/>
+      <w:spacing w:before="280" w:after="240" w:line="240" w:lineRule="auto"/>
+      <w:outlineLvl w:val="2"/>
+    </w:pPr>
+    <w:rPr>
+      <w:rFonts w:ascii="標楷體" w:hAnsi="標楷體" w:cstheme="majorBidi"/>
+      <w:b/>
+      <w:bCs/>
+      <w:sz w:val="28"/>
+      <w:szCs w:val="24"/>
+    </w:rPr>
+  </w:style>
+  <w:style w:type="paragraph" w:styleId="Heading5">
+    <w:name w:val="heading 5"/>
+    <w:basedOn w:val="Normal"/>
+    <w:next w:val="Normal"/>
+    <w:link w:val="Heading5Char"/>
+    <w:uiPriority w:val="9"/>
+    <w:semiHidden/>
+    <w:unhideWhenUsed/>
+    <w:qFormat/>
+    <w:rsid w:val="00164026"/>
+    <w:pPr>
+      <w:keepNext/>
+      <w:keepLines/>
+      <w:spacing w:before="40"/>
+      <w:outlineLvl w:val="4"/>
+    </w:pPr>
+    <w:rPr>
+      <w:rFonts w:asciiTheme="majorHAnsi" w:eastAsiaTheme="majorEastAsia" w:hAnsiTheme="majorHAnsi" w:cstheme="majorBidi"/>
+      <w:color w:val="2E74B5" w:themeColor="accent1" w:themeShade="BF"/>
+    </w:rPr>
+  </w:style>
+  <w:style w:type="character" w:default="1" w:styleId="DefaultParagraphFont">
     <w:name w:val="Default Paragraph Font"/>
     <w:uiPriority w:val="1"/>
     <w:semiHidden/>
     <w:unhideWhenUsed/>
   </w:style>
-  <w:style w:type="table" w:default="1" w:styleId="a1">
+  <w:style w:type="table" w:default="1" w:styleId="TableNormal">
     <w:name w:val="Normal Table"/>
     <w:uiPriority w:val="99"/>
     <w:semiHidden/>
@@ -676,11 +1779,838 @@
       </w:tblCellMar>
     </w:tblPr>
   </w:style>
-  <w:style w:type="numbering" w:default="1" w:styleId="a2">
+  <w:style w:type="numbering" w:default="1" w:styleId="NoList">
     <w:name w:val="No List"/>
     <w:uiPriority w:val="99"/>
     <w:semiHidden/>
     <w:unhideWhenUsed/>
+  </w:style>
+  <w:style w:type="table" w:styleId="TableGrid">
+    <w:name w:val="Table Grid"/>
+    <w:basedOn w:val="TableNormal"/>
+    <w:uiPriority w:val="39"/>
+    <w:rsid w:val="00AD001A"/>
+    <w:tblPr>
+      <w:tblBorders>
+        <w:top w:val="single" w:sz="4" w:space="0" w:color="auto"/>
+        <w:left w:val="single" w:sz="4" w:space="0" w:color="auto"/>
+        <w:bottom w:val="single" w:sz="4" w:space="0" w:color="auto"/>
+        <w:right w:val="single" w:sz="4" w:space="0" w:color="auto"/>
+        <w:insideH w:val="single" w:sz="4" w:space="0" w:color="auto"/>
+        <w:insideV w:val="single" w:sz="4" w:space="0" w:color="auto"/>
+      </w:tblBorders>
+    </w:tblPr>
+  </w:style>
+  <w:style w:type="table" w:customStyle="1" w:styleId="PlainTable31">
+    <w:name w:val="Plain Table 31"/>
+    <w:basedOn w:val="TableNormal"/>
+    <w:uiPriority w:val="43"/>
+    <w:rsid w:val="00361326"/>
+    <w:tblPr>
+      <w:tblStyleRowBandSize w:val="1"/>
+      <w:tblStyleColBandSize w:val="1"/>
+    </w:tblPr>
+    <w:tblStylePr w:type="firstRow">
+      <w:rPr>
+        <w:b/>
+        <w:bCs/>
+        <w:caps/>
+      </w:rPr>
+      <w:tblPr/>
+      <w:tcPr>
+        <w:tcBorders>
+          <w:bottom w:val="single" w:sz="4" w:space="0" w:color="7F7F7F" w:themeColor="text1" w:themeTint="80"/>
+        </w:tcBorders>
+      </w:tcPr>
+    </w:tblStylePr>
+    <w:tblStylePr w:type="lastRow">
+      <w:rPr>
+        <w:b/>
+        <w:bCs/>
+        <w:caps/>
+      </w:rPr>
+      <w:tblPr/>
+      <w:tcPr>
+        <w:tcBorders>
+          <w:top w:val="nil"/>
+        </w:tcBorders>
+      </w:tcPr>
+    </w:tblStylePr>
+    <w:tblStylePr w:type="firstCol">
+      <w:rPr>
+        <w:b/>
+        <w:bCs/>
+        <w:caps/>
+      </w:rPr>
+      <w:tblPr/>
+      <w:tcPr>
+        <w:tcBorders>
+          <w:right w:val="single" w:sz="4" w:space="0" w:color="7F7F7F" w:themeColor="text1" w:themeTint="80"/>
+        </w:tcBorders>
+      </w:tcPr>
+    </w:tblStylePr>
+    <w:tblStylePr w:type="lastCol">
+      <w:rPr>
+        <w:b/>
+        <w:bCs/>
+        <w:caps/>
+      </w:rPr>
+      <w:tblPr/>
+      <w:tcPr>
+        <w:tcBorders>
+          <w:left w:val="nil"/>
+        </w:tcBorders>
+      </w:tcPr>
+    </w:tblStylePr>
+    <w:tblStylePr w:type="band1Vert">
+      <w:tblPr/>
+      <w:tcPr>
+        <w:shd w:val="clear" w:color="auto" w:fill="F2F2F2" w:themeFill="background1" w:themeFillShade="F2"/>
+      </w:tcPr>
+    </w:tblStylePr>
+    <w:tblStylePr w:type="band1Horz">
+      <w:tblPr/>
+      <w:tcPr>
+        <w:shd w:val="clear" w:color="auto" w:fill="F2F2F2" w:themeFill="background1" w:themeFillShade="F2"/>
+      </w:tcPr>
+    </w:tblStylePr>
+    <w:tblStylePr w:type="neCell">
+      <w:tblPr/>
+      <w:tcPr>
+        <w:tcBorders>
+          <w:left w:val="nil"/>
+        </w:tcBorders>
+      </w:tcPr>
+    </w:tblStylePr>
+    <w:tblStylePr w:type="nwCell">
+      <w:tblPr/>
+      <w:tcPr>
+        <w:tcBorders>
+          <w:right w:val="nil"/>
+        </w:tcBorders>
+      </w:tcPr>
+    </w:tblStylePr>
+  </w:style>
+  <w:style w:type="paragraph" w:styleId="Title">
+    <w:name w:val="Title"/>
+    <w:basedOn w:val="Normal"/>
+    <w:next w:val="Normal"/>
+    <w:link w:val="TitleChar"/>
+    <w:uiPriority w:val="10"/>
+    <w:qFormat/>
+    <w:rsid w:val="00936394"/>
+    <w:pPr>
+      <w:spacing w:line="240" w:lineRule="auto"/>
+      <w:contextualSpacing/>
+      <w:jc w:val="center"/>
+    </w:pPr>
+    <w:rPr>
+      <w:rFonts w:asciiTheme="majorHAnsi" w:eastAsiaTheme="majorEastAsia" w:hAnsiTheme="majorHAnsi" w:cstheme="majorBidi"/>
+      <w:spacing w:val="-10"/>
+      <w:kern w:val="28"/>
+      <w:sz w:val="56"/>
+      <w:szCs w:val="56"/>
+      <w:u w:val="single"/>
+    </w:rPr>
+  </w:style>
+  <w:style w:type="character" w:customStyle="1" w:styleId="TitleChar">
+    <w:name w:val="Title Char"/>
+    <w:basedOn w:val="DefaultParagraphFont"/>
+    <w:link w:val="Title"/>
+    <w:uiPriority w:val="10"/>
+    <w:rsid w:val="00936394"/>
+    <w:rPr>
+      <w:rFonts w:asciiTheme="majorHAnsi" w:eastAsiaTheme="majorEastAsia" w:hAnsiTheme="majorHAnsi" w:cstheme="majorBidi"/>
+      <w:spacing w:val="-10"/>
+      <w:kern w:val="28"/>
+      <w:sz w:val="56"/>
+      <w:szCs w:val="56"/>
+      <w:u w:val="single"/>
+    </w:rPr>
+  </w:style>
+  <w:style w:type="character" w:customStyle="1" w:styleId="Heading1Char">
+    <w:name w:val="Heading 1 Char"/>
+    <w:basedOn w:val="DefaultParagraphFont"/>
+    <w:link w:val="Heading1"/>
+    <w:uiPriority w:val="9"/>
+    <w:rsid w:val="00F40C72"/>
+    <w:rPr>
+      <w:rFonts w:ascii="微軟正黑體" w:eastAsia="微軟正黑體" w:hAnsi="微軟正黑體" w:cstheme="majorBidi"/>
+      <w:b/>
+      <w:bCs/>
+      <w:color w:val="000000" w:themeColor="text1"/>
+      <w:sz w:val="72"/>
+      <w:szCs w:val="32"/>
+      <w:u w:val="single"/>
+    </w:rPr>
+  </w:style>
+  <w:style w:type="character" w:customStyle="1" w:styleId="Heading2Char">
+    <w:name w:val="Heading 2 Char"/>
+    <w:basedOn w:val="DefaultParagraphFont"/>
+    <w:link w:val="Heading2"/>
+    <w:uiPriority w:val="9"/>
+    <w:rsid w:val="00F40C72"/>
+    <w:rPr>
+      <w:rFonts w:ascii="微軟正黑體" w:eastAsia="微軟正黑體" w:hAnsi="微軟正黑體" w:cstheme="majorBidi"/>
+      <w:b/>
+      <w:bCs/>
+      <w:sz w:val="32"/>
+      <w:szCs w:val="26"/>
+    </w:rPr>
+  </w:style>
+  <w:style w:type="character" w:customStyle="1" w:styleId="Heading3Char">
+    <w:name w:val="Heading 3 Char"/>
+    <w:basedOn w:val="DefaultParagraphFont"/>
+    <w:link w:val="Heading3"/>
+    <w:uiPriority w:val="9"/>
+    <w:rsid w:val="00F40C72"/>
+    <w:rPr>
+      <w:rFonts w:ascii="標楷體" w:eastAsia="標楷體" w:hAnsi="標楷體" w:cstheme="majorBidi"/>
+      <w:b/>
+      <w:bCs/>
+      <w:sz w:val="28"/>
+      <w:szCs w:val="24"/>
+    </w:rPr>
+  </w:style>
+  <w:style w:type="character" w:styleId="Hyperlink">
+    <w:name w:val="Hyperlink"/>
+    <w:basedOn w:val="DefaultParagraphFont"/>
+    <w:uiPriority w:val="99"/>
+    <w:unhideWhenUsed/>
+    <w:rsid w:val="002B02FA"/>
+    <w:rPr>
+      <w:color w:val="0000FF"/>
+      <w:u w:val="single"/>
+    </w:rPr>
+  </w:style>
+  <w:style w:type="character" w:styleId="CommentReference">
+    <w:name w:val="annotation reference"/>
+    <w:basedOn w:val="DefaultParagraphFont"/>
+    <w:uiPriority w:val="99"/>
+    <w:semiHidden/>
+    <w:unhideWhenUsed/>
+    <w:rsid w:val="0052790D"/>
+    <w:rPr>
+      <w:sz w:val="16"/>
+      <w:szCs w:val="16"/>
+    </w:rPr>
+  </w:style>
+  <w:style w:type="paragraph" w:styleId="CommentText">
+    <w:name w:val="annotation text"/>
+    <w:basedOn w:val="Normal"/>
+    <w:link w:val="CommentTextChar"/>
+    <w:uiPriority w:val="99"/>
+    <w:semiHidden/>
+    <w:unhideWhenUsed/>
+    <w:rsid w:val="0052790D"/>
+    <w:pPr>
+      <w:spacing w:line="240" w:lineRule="auto"/>
+    </w:pPr>
+    <w:rPr>
+      <w:sz w:val="20"/>
+      <w:szCs w:val="20"/>
+    </w:rPr>
+  </w:style>
+  <w:style w:type="character" w:customStyle="1" w:styleId="CommentTextChar">
+    <w:name w:val="Comment Text Char"/>
+    <w:basedOn w:val="DefaultParagraphFont"/>
+    <w:link w:val="CommentText"/>
+    <w:uiPriority w:val="99"/>
+    <w:semiHidden/>
+    <w:rsid w:val="0052790D"/>
+    <w:rPr>
+      <w:sz w:val="20"/>
+      <w:szCs w:val="20"/>
+    </w:rPr>
+  </w:style>
+  <w:style w:type="paragraph" w:styleId="CommentSubject">
+    <w:name w:val="annotation subject"/>
+    <w:basedOn w:val="CommentText"/>
+    <w:next w:val="CommentText"/>
+    <w:link w:val="CommentSubjectChar"/>
+    <w:uiPriority w:val="99"/>
+    <w:semiHidden/>
+    <w:unhideWhenUsed/>
+    <w:rsid w:val="0052790D"/>
+    <w:rPr>
+      <w:b/>
+      <w:bCs/>
+    </w:rPr>
+  </w:style>
+  <w:style w:type="character" w:customStyle="1" w:styleId="CommentSubjectChar">
+    <w:name w:val="Comment Subject Char"/>
+    <w:basedOn w:val="CommentTextChar"/>
+    <w:link w:val="CommentSubject"/>
+    <w:uiPriority w:val="99"/>
+    <w:semiHidden/>
+    <w:rsid w:val="0052790D"/>
+    <w:rPr>
+      <w:b/>
+      <w:bCs/>
+      <w:sz w:val="20"/>
+      <w:szCs w:val="20"/>
+    </w:rPr>
+  </w:style>
+  <w:style w:type="paragraph" w:styleId="BalloonText">
+    <w:name w:val="Balloon Text"/>
+    <w:basedOn w:val="Normal"/>
+    <w:link w:val="BalloonTextChar"/>
+    <w:uiPriority w:val="99"/>
+    <w:semiHidden/>
+    <w:unhideWhenUsed/>
+    <w:rsid w:val="0052790D"/>
+    <w:pPr>
+      <w:spacing w:line="240" w:lineRule="auto"/>
+    </w:pPr>
+    <w:rPr>
+      <w:rFonts w:ascii="Segoe UI" w:hAnsi="Segoe UI" w:cs="Segoe UI"/>
+      <w:sz w:val="18"/>
+      <w:szCs w:val="18"/>
+    </w:rPr>
+  </w:style>
+  <w:style w:type="character" w:customStyle="1" w:styleId="BalloonTextChar">
+    <w:name w:val="Balloon Text Char"/>
+    <w:basedOn w:val="DefaultParagraphFont"/>
+    <w:link w:val="BalloonText"/>
+    <w:uiPriority w:val="99"/>
+    <w:semiHidden/>
+    <w:rsid w:val="0052790D"/>
+    <w:rPr>
+      <w:rFonts w:ascii="Segoe UI" w:hAnsi="Segoe UI" w:cs="Segoe UI"/>
+      <w:sz w:val="18"/>
+      <w:szCs w:val="18"/>
+    </w:rPr>
+  </w:style>
+  <w:style w:type="paragraph" w:styleId="Header">
+    <w:name w:val="header"/>
+    <w:basedOn w:val="Normal"/>
+    <w:link w:val="HeaderChar"/>
+    <w:uiPriority w:val="99"/>
+    <w:unhideWhenUsed/>
+    <w:rsid w:val="00C93F60"/>
+    <w:pPr>
+      <w:tabs>
+        <w:tab w:val="center" w:pos="4320"/>
+        <w:tab w:val="right" w:pos="8640"/>
+      </w:tabs>
+      <w:spacing w:line="240" w:lineRule="auto"/>
+    </w:pPr>
+  </w:style>
+  <w:style w:type="character" w:customStyle="1" w:styleId="HeaderChar">
+    <w:name w:val="Header Char"/>
+    <w:basedOn w:val="DefaultParagraphFont"/>
+    <w:link w:val="Header"/>
+    <w:uiPriority w:val="99"/>
+    <w:rsid w:val="00C93F60"/>
+  </w:style>
+  <w:style w:type="paragraph" w:styleId="Footer">
+    <w:name w:val="footer"/>
+    <w:basedOn w:val="Normal"/>
+    <w:link w:val="FooterChar"/>
+    <w:uiPriority w:val="99"/>
+    <w:unhideWhenUsed/>
+    <w:rsid w:val="00C93F60"/>
+    <w:pPr>
+      <w:tabs>
+        <w:tab w:val="center" w:pos="4320"/>
+        <w:tab w:val="right" w:pos="8640"/>
+      </w:tabs>
+      <w:spacing w:line="240" w:lineRule="auto"/>
+    </w:pPr>
+  </w:style>
+  <w:style w:type="character" w:customStyle="1" w:styleId="FooterChar">
+    <w:name w:val="Footer Char"/>
+    <w:basedOn w:val="DefaultParagraphFont"/>
+    <w:link w:val="Footer"/>
+    <w:uiPriority w:val="99"/>
+    <w:rsid w:val="00C93F60"/>
+  </w:style>
+  <w:style w:type="paragraph" w:styleId="TOCHeading">
+    <w:name w:val="TOC Heading"/>
+    <w:basedOn w:val="Heading1"/>
+    <w:next w:val="Normal"/>
+    <w:uiPriority w:val="39"/>
+    <w:unhideWhenUsed/>
+    <w:qFormat/>
+    <w:rsid w:val="00C93F60"/>
+    <w:pPr>
+      <w:widowControl/>
+      <w:spacing w:line="259" w:lineRule="auto"/>
+      <w:jc w:val="left"/>
+      <w:outlineLvl w:val="9"/>
+    </w:pPr>
+    <w:rPr>
+      <w:color w:val="2E74B5" w:themeColor="accent1" w:themeShade="BF"/>
+      <w:kern w:val="0"/>
+      <w:lang w:eastAsia="en-US"/>
+    </w:rPr>
+  </w:style>
+  <w:style w:type="paragraph" w:styleId="TOC1">
+    <w:name w:val="toc 1"/>
+    <w:basedOn w:val="Normal"/>
+    <w:next w:val="Normal"/>
+    <w:autoRedefine/>
+    <w:uiPriority w:val="39"/>
+    <w:unhideWhenUsed/>
+    <w:rsid w:val="00C84A8E"/>
+    <w:pPr>
+      <w:tabs>
+        <w:tab w:val="right" w:leader="dot" w:pos="8296"/>
+      </w:tabs>
+      <w:spacing w:after="100" w:line="240" w:lineRule="auto"/>
+    </w:pPr>
+  </w:style>
+  <w:style w:type="paragraph" w:styleId="TOC2">
+    <w:name w:val="toc 2"/>
+    <w:basedOn w:val="Normal"/>
+    <w:next w:val="Normal"/>
+    <w:autoRedefine/>
+    <w:uiPriority w:val="39"/>
+    <w:unhideWhenUsed/>
+    <w:rsid w:val="00C93F60"/>
+    <w:pPr>
+      <w:spacing w:after="100"/>
+      <w:ind w:left="240"/>
+    </w:pPr>
+  </w:style>
+  <w:style w:type="paragraph" w:styleId="TOC3">
+    <w:name w:val="toc 3"/>
+    <w:basedOn w:val="Normal"/>
+    <w:next w:val="Normal"/>
+    <w:autoRedefine/>
+    <w:uiPriority w:val="39"/>
+    <w:unhideWhenUsed/>
+    <w:rsid w:val="00C93F60"/>
+    <w:pPr>
+      <w:spacing w:after="100"/>
+      <w:ind w:left="480"/>
+    </w:pPr>
+  </w:style>
+  <w:style w:type="table" w:customStyle="1" w:styleId="PlainTable21">
+    <w:name w:val="Plain Table 21"/>
+    <w:basedOn w:val="TableNormal"/>
+    <w:uiPriority w:val="42"/>
+    <w:rsid w:val="00304944"/>
+    <w:tblPr>
+      <w:tblStyleRowBandSize w:val="1"/>
+      <w:tblStyleColBandSize w:val="1"/>
+      <w:tblBorders>
+        <w:top w:val="single" w:sz="4" w:space="0" w:color="7F7F7F" w:themeColor="text1" w:themeTint="80"/>
+        <w:bottom w:val="single" w:sz="4" w:space="0" w:color="7F7F7F" w:themeColor="text1" w:themeTint="80"/>
+      </w:tblBorders>
+    </w:tblPr>
+    <w:tblStylePr w:type="firstRow">
+      <w:rPr>
+        <w:b/>
+        <w:bCs/>
+      </w:rPr>
+      <w:tblPr/>
+      <w:tcPr>
+        <w:tcBorders>
+          <w:bottom w:val="single" w:sz="4" w:space="0" w:color="7F7F7F" w:themeColor="text1" w:themeTint="80"/>
+        </w:tcBorders>
+      </w:tcPr>
+    </w:tblStylePr>
+    <w:tblStylePr w:type="lastRow">
+      <w:rPr>
+        <w:b/>
+        <w:bCs/>
+      </w:rPr>
+      <w:tblPr/>
+      <w:tcPr>
+        <w:tcBorders>
+          <w:top w:val="single" w:sz="4" w:space="0" w:color="7F7F7F" w:themeColor="text1" w:themeTint="80"/>
+        </w:tcBorders>
+      </w:tcPr>
+    </w:tblStylePr>
+    <w:tblStylePr w:type="firstCol">
+      <w:rPr>
+        <w:b/>
+        <w:bCs/>
+      </w:rPr>
+    </w:tblStylePr>
+    <w:tblStylePr w:type="lastCol">
+      <w:rPr>
+        <w:b/>
+        <w:bCs/>
+      </w:rPr>
+    </w:tblStylePr>
+    <w:tblStylePr w:type="band1Vert">
+      <w:tblPr/>
+      <w:tcPr>
+        <w:tcBorders>
+          <w:left w:val="single" w:sz="4" w:space="0" w:color="7F7F7F" w:themeColor="text1" w:themeTint="80"/>
+          <w:right w:val="single" w:sz="4" w:space="0" w:color="7F7F7F" w:themeColor="text1" w:themeTint="80"/>
+        </w:tcBorders>
+      </w:tcPr>
+    </w:tblStylePr>
+    <w:tblStylePr w:type="band2Vert">
+      <w:tblPr/>
+      <w:tcPr>
+        <w:tcBorders>
+          <w:left w:val="single" w:sz="4" w:space="0" w:color="7F7F7F" w:themeColor="text1" w:themeTint="80"/>
+          <w:right w:val="single" w:sz="4" w:space="0" w:color="7F7F7F" w:themeColor="text1" w:themeTint="80"/>
+        </w:tcBorders>
+      </w:tcPr>
+    </w:tblStylePr>
+    <w:tblStylePr w:type="band1Horz">
+      <w:tblPr/>
+      <w:tcPr>
+        <w:tcBorders>
+          <w:top w:val="single" w:sz="4" w:space="0" w:color="7F7F7F" w:themeColor="text1" w:themeTint="80"/>
+          <w:bottom w:val="single" w:sz="4" w:space="0" w:color="7F7F7F" w:themeColor="text1" w:themeTint="80"/>
+        </w:tcBorders>
+      </w:tcPr>
+    </w:tblStylePr>
+  </w:style>
+  <w:style w:type="paragraph" w:styleId="NoSpacing">
+    <w:name w:val="No Spacing"/>
+    <w:link w:val="NoSpacingChar"/>
+    <w:uiPriority w:val="1"/>
+    <w:qFormat/>
+    <w:rsid w:val="00A468BE"/>
+    <w:pPr>
+      <w:widowControl w:val="0"/>
+    </w:pPr>
+    <w:rPr>
+      <w:rFonts w:eastAsia="標楷體"/>
+    </w:rPr>
+  </w:style>
+  <w:style w:type="table" w:customStyle="1" w:styleId="PlainTable11">
+    <w:name w:val="Plain Table 11"/>
+    <w:basedOn w:val="TableNormal"/>
+    <w:uiPriority w:val="41"/>
+    <w:rsid w:val="00304944"/>
+    <w:tblPr>
+      <w:tblStyleRowBandSize w:val="1"/>
+      <w:tblStyleColBandSize w:val="1"/>
+      <w:tblBorders>
+        <w:top w:val="single" w:sz="4" w:space="0" w:color="BFBFBF" w:themeColor="background1" w:themeShade="BF"/>
+        <w:left w:val="single" w:sz="4" w:space="0" w:color="BFBFBF" w:themeColor="background1" w:themeShade="BF"/>
+        <w:bottom w:val="single" w:sz="4" w:space="0" w:color="BFBFBF" w:themeColor="background1" w:themeShade="BF"/>
+        <w:right w:val="single" w:sz="4" w:space="0" w:color="BFBFBF" w:themeColor="background1" w:themeShade="BF"/>
+        <w:insideH w:val="single" w:sz="4" w:space="0" w:color="BFBFBF" w:themeColor="background1" w:themeShade="BF"/>
+        <w:insideV w:val="single" w:sz="4" w:space="0" w:color="BFBFBF" w:themeColor="background1" w:themeShade="BF"/>
+      </w:tblBorders>
+    </w:tblPr>
+    <w:tblStylePr w:type="firstRow">
+      <w:rPr>
+        <w:b/>
+        <w:bCs/>
+      </w:rPr>
+    </w:tblStylePr>
+    <w:tblStylePr w:type="lastRow">
+      <w:rPr>
+        <w:b/>
+        <w:bCs/>
+      </w:rPr>
+      <w:tblPr/>
+      <w:tcPr>
+        <w:tcBorders>
+          <w:top w:val="double" w:sz="4" w:space="0" w:color="BFBFBF" w:themeColor="background1" w:themeShade="BF"/>
+        </w:tcBorders>
+      </w:tcPr>
+    </w:tblStylePr>
+    <w:tblStylePr w:type="firstCol">
+      <w:rPr>
+        <w:b/>
+        <w:bCs/>
+      </w:rPr>
+    </w:tblStylePr>
+    <w:tblStylePr w:type="lastCol">
+      <w:rPr>
+        <w:b/>
+        <w:bCs/>
+      </w:rPr>
+    </w:tblStylePr>
+    <w:tblStylePr w:type="band1Vert">
+      <w:tblPr/>
+      <w:tcPr>
+        <w:shd w:val="clear" w:color="auto" w:fill="F2F2F2" w:themeFill="background1" w:themeFillShade="F2"/>
+      </w:tcPr>
+    </w:tblStylePr>
+    <w:tblStylePr w:type="band1Horz">
+      <w:tblPr/>
+      <w:tcPr>
+        <w:shd w:val="clear" w:color="auto" w:fill="F2F2F2" w:themeFill="background1" w:themeFillShade="F2"/>
+      </w:tcPr>
+    </w:tblStylePr>
+  </w:style>
+  <w:style w:type="character" w:customStyle="1" w:styleId="UnresolvedMention1">
+    <w:name w:val="Unresolved Mention1"/>
+    <w:basedOn w:val="DefaultParagraphFont"/>
+    <w:uiPriority w:val="99"/>
+    <w:semiHidden/>
+    <w:unhideWhenUsed/>
+    <w:rsid w:val="00021FD5"/>
+    <w:rPr>
+      <w:color w:val="605E5C"/>
+      <w:shd w:val="clear" w:color="auto" w:fill="E1DFDD"/>
+    </w:rPr>
+  </w:style>
+  <w:style w:type="character" w:styleId="FollowedHyperlink">
+    <w:name w:val="FollowedHyperlink"/>
+    <w:basedOn w:val="DefaultParagraphFont"/>
+    <w:uiPriority w:val="99"/>
+    <w:semiHidden/>
+    <w:unhideWhenUsed/>
+    <w:rsid w:val="00021FD5"/>
+    <w:rPr>
+      <w:color w:val="954F72" w:themeColor="followedHyperlink"/>
+      <w:u w:val="single"/>
+    </w:rPr>
+  </w:style>
+  <w:style w:type="character" w:customStyle="1" w:styleId="Heading5Char">
+    <w:name w:val="Heading 5 Char"/>
+    <w:basedOn w:val="DefaultParagraphFont"/>
+    <w:link w:val="Heading5"/>
+    <w:uiPriority w:val="9"/>
+    <w:semiHidden/>
+    <w:rsid w:val="00164026"/>
+    <w:rPr>
+      <w:rFonts w:asciiTheme="majorHAnsi" w:eastAsiaTheme="majorEastAsia" w:hAnsiTheme="majorHAnsi" w:cstheme="majorBidi"/>
+      <w:color w:val="2E74B5" w:themeColor="accent1" w:themeShade="BF"/>
+    </w:rPr>
+  </w:style>
+  <w:style w:type="paragraph" w:styleId="Caption">
+    <w:name w:val="caption"/>
+    <w:basedOn w:val="Normal"/>
+    <w:next w:val="Normal"/>
+    <w:uiPriority w:val="35"/>
+    <w:unhideWhenUsed/>
+    <w:qFormat/>
+    <w:rsid w:val="00DA4FB2"/>
+    <w:pPr>
+      <w:spacing w:after="200" w:line="240" w:lineRule="auto"/>
+    </w:pPr>
+    <w:rPr>
+      <w:i/>
+      <w:iCs/>
+      <w:color w:val="44546A" w:themeColor="text2"/>
+      <w:sz w:val="18"/>
+      <w:szCs w:val="18"/>
+    </w:rPr>
+  </w:style>
+  <w:style w:type="character" w:styleId="LineNumber">
+    <w:name w:val="line number"/>
+    <w:basedOn w:val="DefaultParagraphFont"/>
+    <w:uiPriority w:val="99"/>
+    <w:semiHidden/>
+    <w:unhideWhenUsed/>
+    <w:rsid w:val="00C1663D"/>
+  </w:style>
+  <w:style w:type="character" w:styleId="Emphasis">
+    <w:name w:val="Emphasis"/>
+    <w:basedOn w:val="DefaultParagraphFont"/>
+    <w:uiPriority w:val="20"/>
+    <w:qFormat/>
+    <w:rsid w:val="00794535"/>
+    <w:rPr>
+      <w:i w:val="0"/>
+      <w:iCs/>
+      <w:color w:val="FF0000"/>
+      <w:u w:val="single"/>
+    </w:rPr>
+  </w:style>
+  <w:style w:type="character" w:styleId="PlaceholderText">
+    <w:name w:val="Placeholder Text"/>
+    <w:basedOn w:val="DefaultParagraphFont"/>
+    <w:uiPriority w:val="99"/>
+    <w:semiHidden/>
+    <w:rsid w:val="00D42347"/>
+    <w:rPr>
+      <w:color w:val="808080"/>
+    </w:rPr>
+  </w:style>
+  <w:style w:type="character" w:customStyle="1" w:styleId="NoSpacingChar">
+    <w:name w:val="No Spacing Char"/>
+    <w:basedOn w:val="DefaultParagraphFont"/>
+    <w:link w:val="NoSpacing"/>
+    <w:uiPriority w:val="1"/>
+    <w:rsid w:val="00A85AA6"/>
+    <w:rPr>
+      <w:rFonts w:eastAsia="標楷體"/>
+    </w:rPr>
+  </w:style>
+  <w:style w:type="paragraph" w:styleId="IntenseQuote">
+    <w:name w:val="Intense Quote"/>
+    <w:basedOn w:val="Normal"/>
+    <w:next w:val="Normal"/>
+    <w:link w:val="IntenseQuoteChar"/>
+    <w:uiPriority w:val="30"/>
+    <w:qFormat/>
+    <w:rsid w:val="00CF7D14"/>
+    <w:pPr>
+      <w:pBdr>
+        <w:top w:val="single" w:sz="4" w:space="10" w:color="5B9BD5" w:themeColor="accent1"/>
+        <w:bottom w:val="single" w:sz="4" w:space="10" w:color="5B9BD5" w:themeColor="accent1"/>
+      </w:pBdr>
+      <w:spacing w:before="360" w:after="360"/>
+      <w:ind w:left="864" w:right="864"/>
+      <w:jc w:val="center"/>
+    </w:pPr>
+    <w:rPr>
+      <w:i/>
+      <w:iCs/>
+      <w:color w:val="5B9BD5" w:themeColor="accent1"/>
+    </w:rPr>
+  </w:style>
+  <w:style w:type="character" w:customStyle="1" w:styleId="IntenseQuoteChar">
+    <w:name w:val="Intense Quote Char"/>
+    <w:basedOn w:val="DefaultParagraphFont"/>
+    <w:link w:val="IntenseQuote"/>
+    <w:uiPriority w:val="30"/>
+    <w:rsid w:val="00CF7D14"/>
+    <w:rPr>
+      <w:rFonts w:eastAsia="標楷體"/>
+      <w:i/>
+      <w:iCs/>
+      <w:color w:val="5B9BD5" w:themeColor="accent1"/>
+    </w:rPr>
+  </w:style>
+  <w:style w:type="paragraph" w:styleId="Quote">
+    <w:name w:val="Quote"/>
+    <w:basedOn w:val="Normal"/>
+    <w:next w:val="Normal"/>
+    <w:link w:val="QuoteChar"/>
+    <w:uiPriority w:val="29"/>
+    <w:qFormat/>
+    <w:rsid w:val="00CF7D14"/>
+    <w:pPr>
+      <w:spacing w:before="200" w:after="160"/>
+      <w:ind w:left="864" w:right="864"/>
+      <w:jc w:val="center"/>
+    </w:pPr>
+    <w:rPr>
+      <w:i/>
+      <w:iCs/>
+      <w:color w:val="404040" w:themeColor="text1" w:themeTint="BF"/>
+    </w:rPr>
+  </w:style>
+  <w:style w:type="character" w:customStyle="1" w:styleId="QuoteChar">
+    <w:name w:val="Quote Char"/>
+    <w:basedOn w:val="DefaultParagraphFont"/>
+    <w:link w:val="Quote"/>
+    <w:uiPriority w:val="29"/>
+    <w:rsid w:val="00CF7D14"/>
+    <w:rPr>
+      <w:rFonts w:eastAsia="標楷體"/>
+      <w:i/>
+      <w:iCs/>
+      <w:color w:val="404040" w:themeColor="text1" w:themeTint="BF"/>
+    </w:rPr>
+  </w:style>
+  <w:style w:type="character" w:styleId="IntenseReference">
+    <w:name w:val="Intense Reference"/>
+    <w:basedOn w:val="DefaultParagraphFont"/>
+    <w:uiPriority w:val="32"/>
+    <w:qFormat/>
+    <w:rsid w:val="00CF7D14"/>
+    <w:rPr>
+      <w:b/>
+      <w:bCs/>
+      <w:smallCaps/>
+      <w:color w:val="5B9BD5" w:themeColor="accent1"/>
+      <w:spacing w:val="5"/>
+    </w:rPr>
+  </w:style>
+  <w:style w:type="character" w:styleId="SubtleReference">
+    <w:name w:val="Subtle Reference"/>
+    <w:basedOn w:val="DefaultParagraphFont"/>
+    <w:uiPriority w:val="31"/>
+    <w:qFormat/>
+    <w:rsid w:val="00CF7D14"/>
+    <w:rPr>
+      <w:smallCaps/>
+      <w:color w:val="5A5A5A" w:themeColor="text1" w:themeTint="A5"/>
+    </w:rPr>
+  </w:style>
+  <w:style w:type="paragraph" w:customStyle="1" w:styleId="Names">
+    <w:name w:val="Names"/>
+    <w:basedOn w:val="Normal"/>
+    <w:link w:val="NamesChar"/>
+    <w:qFormat/>
+    <w:rsid w:val="00CF7D14"/>
+    <w:rPr>
+      <w:color w:val="5B9BD5" w:themeColor="accent1"/>
+      <w:u w:val="single"/>
+    </w:rPr>
+  </w:style>
+  <w:style w:type="character" w:customStyle="1" w:styleId="NamesChar">
+    <w:name w:val="Names Char"/>
+    <w:basedOn w:val="DefaultParagraphFont"/>
+    <w:link w:val="Names"/>
+    <w:rsid w:val="00CF7D14"/>
+    <w:rPr>
+      <w:rFonts w:eastAsia="標楷體"/>
+      <w:color w:val="5B9BD5" w:themeColor="accent1"/>
+      <w:u w:val="single"/>
+    </w:rPr>
+  </w:style>
+  <w:style w:type="character" w:styleId="IntenseEmphasis">
+    <w:name w:val="Intense Emphasis"/>
+    <w:basedOn w:val="DefaultParagraphFont"/>
+    <w:uiPriority w:val="21"/>
+    <w:qFormat/>
+    <w:rsid w:val="00E85CEB"/>
+    <w:rPr>
+      <w:i/>
+      <w:iCs/>
+      <w:color w:val="5B9BD5" w:themeColor="accent1"/>
+    </w:rPr>
+  </w:style>
+  <w:style w:type="paragraph" w:styleId="Subtitle">
+    <w:name w:val="Subtitle"/>
+    <w:basedOn w:val="Normal"/>
+    <w:next w:val="Normal"/>
+    <w:link w:val="SubtitleChar"/>
+    <w:uiPriority w:val="11"/>
+    <w:qFormat/>
+    <w:rsid w:val="002A5A42"/>
+    <w:pPr>
+      <w:widowControl/>
+      <w:numPr>
+        <w:ilvl w:val="1"/>
+      </w:numPr>
+      <w:spacing w:after="160" w:line="259" w:lineRule="auto"/>
+    </w:pPr>
+    <w:rPr>
+      <w:rFonts w:eastAsia="微軟正黑體"/>
+      <w:b/>
+      <w:color w:val="5A5A5A" w:themeColor="text1" w:themeTint="A5"/>
+      <w:spacing w:val="15"/>
+      <w:kern w:val="0"/>
+      <w:sz w:val="28"/>
+      <w:u w:val="single"/>
+    </w:rPr>
+  </w:style>
+  <w:style w:type="character" w:customStyle="1" w:styleId="SubtitleChar">
+    <w:name w:val="Subtitle Char"/>
+    <w:basedOn w:val="DefaultParagraphFont"/>
+    <w:link w:val="Subtitle"/>
+    <w:uiPriority w:val="11"/>
+    <w:rsid w:val="002A5A42"/>
+    <w:rPr>
+      <w:rFonts w:eastAsia="微軟正黑體"/>
+      <w:b/>
+      <w:color w:val="5A5A5A" w:themeColor="text1" w:themeTint="A5"/>
+      <w:spacing w:val="15"/>
+      <w:kern w:val="0"/>
+      <w:sz w:val="28"/>
+      <w:u w:val="single"/>
+    </w:rPr>
+  </w:style>
+  <w:style w:type="character" w:styleId="SubtleEmphasis">
+    <w:name w:val="Subtle Emphasis"/>
+    <w:basedOn w:val="DefaultParagraphFont"/>
+    <w:uiPriority w:val="19"/>
+    <w:qFormat/>
+    <w:rsid w:val="002A5A42"/>
+    <w:rPr>
+      <w:i/>
+      <w:iCs/>
+      <w:color w:val="404040" w:themeColor="text1" w:themeTint="BF"/>
+    </w:rPr>
   </w:style>
 </w:styles>
 </file>
@@ -728,7 +2658,7 @@
     </a:clrScheme>
     <a:fontScheme name="Office">
       <a:majorFont>
-        <a:latin typeface="Calibri Light" panose="020F0302020204030204"/>
+        <a:latin typeface="Calibri Light"/>
         <a:ea typeface=""/>
         <a:cs typeface=""/>
         <a:font script="Jpan" typeface="ＭＳ ゴシック"/>
@@ -763,7 +2693,7 @@
         <a:font script="Geor" typeface="Sylfaen"/>
       </a:majorFont>
       <a:minorFont>
-        <a:latin typeface="Calibri" panose="020F0502020204030204"/>
+        <a:latin typeface="Calibri"/>
         <a:ea typeface=""/>
         <a:cs typeface=""/>
         <a:font script="Jpan" typeface="ＭＳ 明朝"/>
@@ -944,4 +2874,16 @@
     </a:ext>
   </a:extLst>
 </a:theme>
+</file>
+
+<file path=customXml/item1.xml><?xml version="1.0" encoding="utf-8"?>
+<b:Sources xmlns:b="http://schemas.openxmlformats.org/officeDocument/2006/bibliography" xmlns="http://schemas.openxmlformats.org/officeDocument/2006/bibliography" SelectedStyle="\APASixthEditionOfficeOnline.xsl" StyleName="APA" Version="6"/>
+</file>
+
+<file path=customXml/itemProps1.xml><?xml version="1.0" encoding="utf-8"?>
+<ds:datastoreItem xmlns:ds="http://schemas.openxmlformats.org/officeDocument/2006/customXml" ds:itemID="{C1618B23-2C8E-4448-BBDE-1FF73E968615}">
+  <ds:schemaRefs>
+    <ds:schemaRef ds:uri="http://schemas.openxmlformats.org/officeDocument/2006/bibliography"/>
+  </ds:schemaRefs>
+</ds:datastoreItem>
 </file>
--- a/個人申請/政治大學/成果作品.docx
+++ b/個人申請/政治大學/成果作品.docx
@@ -6,13 +6,17 @@
       <w:pPr>
         <w:pStyle w:val="Heading2"/>
       </w:pPr>
-      <w:bookmarkStart w:id="0" w:name="_GoBack"/>
-      <w:bookmarkEnd w:id="0"/>
-      <w:r>
-        <w:rPr>
-          <w:rFonts w:hint="eastAsia"/>
-        </w:rPr>
-        <w:t>一、</w:t>
+      <w:r>
+        <w:rPr>
+          <w:rFonts w:hint="eastAsia"/>
+        </w:rPr>
+        <w:t>壹</w:t>
+      </w:r>
+      <w:r>
+        <w:rPr>
+          <w:rFonts w:hint="eastAsia"/>
+        </w:rPr>
+        <w:t>、</w:t>
       </w:r>
       <w:r>
         <w:rPr>
@@ -35,7 +39,24 @@
         <w:t>該專案以</w:t>
       </w:r>
       <w:r>
-        <w:t>HTML + JQuery + bootstrap</w:t>
+        <w:rPr>
+          <w:rStyle w:val="Emphasis"/>
+        </w:rPr>
+        <w:t xml:space="preserve">HTML + </w:t>
+      </w:r>
+      <w:proofErr w:type="spellStart"/>
+      <w:r>
+        <w:rPr>
+          <w:rStyle w:val="Emphasis"/>
+        </w:rPr>
+        <w:t>JQuery</w:t>
+      </w:r>
+      <w:proofErr w:type="spellEnd"/>
+      <w:r>
+        <w:rPr>
+          <w:rStyle w:val="Emphasis"/>
+        </w:rPr>
+        <w:t xml:space="preserve"> + bootstrap</w:t>
       </w:r>
       <w:r>
         <w:rPr>
@@ -43,14 +64,27 @@
         </w:rPr>
         <w:t>撰成，原始碼：</w:t>
       </w:r>
-      <w:hyperlink r:id="rId8" w:history="1">
-        <w:r>
-          <w:rPr>
-            <w:rStyle w:val="Hyperlink"/>
-          </w:rPr>
-          <w:t>https://bit.ly/2UP0gW5</w:t>
-        </w:r>
-      </w:hyperlink>
+      <w:r>
+        <w:fldChar w:fldCharType="begin"/>
+      </w:r>
+      <w:r>
+        <w:instrText xml:space="preserve"> HYPERLINK "https://bit.ly/2UP0gW5" </w:instrText>
+      </w:r>
+      <w:r>
+        <w:fldChar w:fldCharType="separate"/>
+      </w:r>
+      <w:r>
+        <w:rPr>
+          <w:rStyle w:val="Hyperlink"/>
+        </w:rPr>
+        <w:t>https://bit.ly/2UP0gW5</w:t>
+      </w:r>
+      <w:r>
+        <w:rPr>
+          <w:rStyle w:val="Hyperlink"/>
+        </w:rPr>
+        <w:fldChar w:fldCharType="end"/>
+      </w:r>
     </w:p>
     <w:p>
       <w:pPr>
@@ -62,21 +96,34 @@
         </w:rPr>
         <w:t>在</w:t>
       </w:r>
-      <w:hyperlink r:id="rId9" w:history="1">
-        <w:r>
-          <w:rPr>
-            <w:rStyle w:val="Hyperlink"/>
-            <w:rFonts w:hint="eastAsia"/>
-          </w:rPr>
-          <w:t>h</w:t>
-        </w:r>
-        <w:r>
-          <w:rPr>
-            <w:rStyle w:val="Hyperlink"/>
-          </w:rPr>
-          <w:t>ttps://dinnersystem.com</w:t>
-        </w:r>
-      </w:hyperlink>
+      <w:r>
+        <w:fldChar w:fldCharType="begin"/>
+      </w:r>
+      <w:r>
+        <w:instrText xml:space="preserve"> HYPERLINK "https://dinnersystem.com" </w:instrText>
+      </w:r>
+      <w:r>
+        <w:fldChar w:fldCharType="separate"/>
+      </w:r>
+      <w:r>
+        <w:rPr>
+          <w:rStyle w:val="Hyperlink"/>
+          <w:rFonts w:hint="eastAsia"/>
+        </w:rPr>
+        <w:t>h</w:t>
+      </w:r>
+      <w:r>
+        <w:rPr>
+          <w:rStyle w:val="Hyperlink"/>
+        </w:rPr>
+        <w:t>ttps://dinnersystem.com</w:t>
+      </w:r>
+      <w:r>
+        <w:rPr>
+          <w:rStyle w:val="Hyperlink"/>
+        </w:rPr>
+        <w:fldChar w:fldCharType="end"/>
+      </w:r>
       <w:r>
         <w:rPr>
           <w:rFonts w:hint="eastAsia"/>
@@ -126,7 +173,17 @@
           <w:iCs w:val="0"/>
           <w:color w:val="auto"/>
         </w:rPr>
-        <w:t>二、</w:t>
+        <w:t>貳</w:t>
+      </w:r>
+      <w:r>
+        <w:rPr>
+          <w:rStyle w:val="SubtleEmphasis"/>
+          <w:rFonts w:hint="eastAsia"/>
+          <w:i w:val="0"/>
+          <w:iCs w:val="0"/>
+          <w:color w:val="auto"/>
+        </w:rPr>
+        <w:t>、</w:t>
       </w:r>
       <w:r>
         <w:rPr>
@@ -155,6 +212,9 @@
         <w:t>該專案以</w:t>
       </w:r>
       <w:r>
+        <w:rPr>
+          <w:rStyle w:val="Emphasis"/>
+        </w:rPr>
         <w:t>php</w:t>
       </w:r>
       <w:r>
@@ -163,14 +223,27 @@
         </w:rPr>
         <w:t>撰成，原始碼：</w:t>
       </w:r>
-      <w:hyperlink r:id="rId10" w:history="1">
-        <w:r>
-          <w:rPr>
-            <w:rStyle w:val="Hyperlink"/>
-          </w:rPr>
-          <w:t>https://github.com/dinnersystem/Backend</w:t>
-        </w:r>
-      </w:hyperlink>
+      <w:r>
+        <w:fldChar w:fldCharType="begin"/>
+      </w:r>
+      <w:r>
+        <w:instrText xml:space="preserve"> HYPERLINK "https://github.com/dinnersystem/Backend" </w:instrText>
+      </w:r>
+      <w:r>
+        <w:fldChar w:fldCharType="separate"/>
+      </w:r>
+      <w:r>
+        <w:rPr>
+          <w:rStyle w:val="Hyperlink"/>
+        </w:rPr>
+        <w:t>https://github.com/dinnersystem/Backend</w:t>
+      </w:r>
+      <w:r>
+        <w:rPr>
+          <w:rStyle w:val="Hyperlink"/>
+        </w:rPr>
+        <w:fldChar w:fldCharType="end"/>
+      </w:r>
     </w:p>
     <w:p>
       <w:pPr>
@@ -180,7 +253,33 @@
         <w:rPr>
           <w:rFonts w:hint="eastAsia"/>
         </w:rPr>
-        <w:t>原先，這套系統只是出自好玩，並無完整的架構及系統分析，在越來越多功能的加入下，原先的架構不敷使用，而且前後端並無明顯分界，難以維護。</w:t>
+        <w:t>原先，這套系統只是出自好玩，並</w:t>
+      </w:r>
+      <w:r>
+        <w:rPr>
+          <w:rStyle w:val="Emphasis"/>
+          <w:rFonts w:hint="eastAsia"/>
+        </w:rPr>
+        <w:t>無完整的架構及系統分析</w:t>
+      </w:r>
+      <w:r>
+        <w:rPr>
+          <w:rFonts w:hint="eastAsia"/>
+        </w:rPr>
+        <w:t>，在越來越多功能的加入下，原先的</w:t>
+      </w:r>
+      <w:r>
+        <w:rPr>
+          <w:rStyle w:val="Emphasis"/>
+          <w:rFonts w:hint="eastAsia"/>
+        </w:rPr>
+        <w:t>架構不敷使用</w:t>
+      </w:r>
+      <w:r>
+        <w:rPr>
+          <w:rFonts w:hint="eastAsia"/>
+        </w:rPr>
+        <w:t>，而且前後端並無明顯分界，難以維護。</w:t>
       </w:r>
     </w:p>
     <w:p>
@@ -191,7 +290,20 @@
         <w:rPr>
           <w:rFonts w:hint="eastAsia"/>
         </w:rPr>
-        <w:t>爾後，我決定將整個後台重構，進行系統分析，做出一個完整的</w:t>
+        <w:t>爾後，我決定將整個</w:t>
+      </w:r>
+      <w:r>
+        <w:rPr>
+          <w:rStyle w:val="Emphasis"/>
+          <w:rFonts w:hint="eastAsia"/>
+        </w:rPr>
+        <w:t>後台重構</w:t>
+      </w:r>
+      <w:r>
+        <w:rPr>
+          <w:rFonts w:hint="eastAsia"/>
+        </w:rPr>
+        <w:t>，進行系統分析，做出一個完整的</w:t>
       </w:r>
       <w:r>
         <w:t>3-Tier</w:t>
@@ -211,7 +323,13 @@
         <w:rPr>
           <w:rFonts w:hint="eastAsia"/>
         </w:rPr>
-        <w:t>三、點餐系統資料庫</w:t>
+        <w:t>參</w:t>
+      </w:r>
+      <w:r>
+        <w:rPr>
+          <w:rFonts w:hint="eastAsia"/>
+        </w:rPr>
+        <w:t>、點餐系統資料庫</w:t>
       </w:r>
     </w:p>
     <w:p>
@@ -226,11 +344,15 @@
       </w:r>
       <w:r>
         <w:rPr>
+          <w:rStyle w:val="Emphasis"/>
           <w:rFonts w:hint="eastAsia"/>
         </w:rPr>
         <w:t>M</w:t>
       </w:r>
       <w:r>
+        <w:rPr>
+          <w:rStyle w:val="Emphasis"/>
+        </w:rPr>
         <w:t>ySQL</w:t>
       </w:r>
       <w:r>
@@ -239,14 +361,27 @@
         </w:rPr>
         <w:t>撰成，原始碼：</w:t>
       </w:r>
-      <w:hyperlink r:id="rId11" w:history="1">
-        <w:r>
-          <w:rPr>
-            <w:rStyle w:val="Hyperlink"/>
-          </w:rPr>
-          <w:t>https://github.com/dinnersystem/Database</w:t>
-        </w:r>
-      </w:hyperlink>
+      <w:r>
+        <w:fldChar w:fldCharType="begin"/>
+      </w:r>
+      <w:r>
+        <w:instrText xml:space="preserve"> HYPERLINK "https://github.com/dinnersystem/Database" </w:instrText>
+      </w:r>
+      <w:r>
+        <w:fldChar w:fldCharType="separate"/>
+      </w:r>
+      <w:r>
+        <w:rPr>
+          <w:rStyle w:val="Hyperlink"/>
+        </w:rPr>
+        <w:t>https://github.com/dinnersystem/Database</w:t>
+      </w:r>
+      <w:r>
+        <w:rPr>
+          <w:rStyle w:val="Hyperlink"/>
+        </w:rPr>
+        <w:fldChar w:fldCharType="end"/>
+      </w:r>
     </w:p>
     <w:p>
       <w:pPr>
@@ -256,7 +391,20 @@
         <w:rPr>
           <w:rFonts w:hint="eastAsia"/>
         </w:rPr>
-        <w:t>資料庫首重效能，下達高效的</w:t>
+        <w:t>資料庫首重</w:t>
+      </w:r>
+      <w:r>
+        <w:rPr>
+          <w:rStyle w:val="Emphasis"/>
+          <w:rFonts w:hint="eastAsia"/>
+        </w:rPr>
+        <w:t>效能</w:t>
+      </w:r>
+      <w:r>
+        <w:rPr>
+          <w:rFonts w:hint="eastAsia"/>
+        </w:rPr>
+        <w:t>，下達高效的</w:t>
       </w:r>
       <w:r>
         <w:rPr>
@@ -268,7 +416,21 @@
         <w:rPr>
           <w:rFonts w:hint="eastAsia"/>
         </w:rPr>
-        <w:t>指令堪稱一門藝術，為了避免資料庫吃垮伺服器資源，我以</w:t>
+        <w:t>指令堪稱一門藝術，為了避免</w:t>
+      </w:r>
+      <w:proofErr w:type="gramStart"/>
+      <w:r>
+        <w:rPr>
+          <w:rFonts w:hint="eastAsia"/>
+        </w:rPr>
+        <w:t>資料庫吃垮伺服器</w:t>
+      </w:r>
+      <w:proofErr w:type="gramEnd"/>
+      <w:r>
+        <w:rPr>
+          <w:rFonts w:hint="eastAsia"/>
+        </w:rPr>
+        <w:t>資源，我以</w:t>
       </w:r>
       <w:r>
         <w:rPr>
@@ -287,18 +449,35 @@
       </w:r>
       <w:r>
         <w:rPr>
+          <w:rStyle w:val="Emphasis"/>
           <w:rFonts w:hint="eastAsia"/>
         </w:rPr>
         <w:t>E</w:t>
       </w:r>
       <w:r>
+        <w:rPr>
+          <w:rStyle w:val="Emphasis"/>
+        </w:rPr>
         <w:t>xplain</w:t>
       </w:r>
       <w:r>
         <w:rPr>
           <w:rFonts w:hint="eastAsia"/>
         </w:rPr>
-        <w:t>指令最佳化所有常用指令集。</w:t>
+        <w:t>指令</w:t>
+      </w:r>
+      <w:r>
+        <w:rPr>
+          <w:rStyle w:val="Emphasis"/>
+          <w:rFonts w:hint="eastAsia"/>
+        </w:rPr>
+        <w:t>最佳化</w:t>
+      </w:r>
+      <w:r>
+        <w:rPr>
+          <w:rFonts w:hint="eastAsia"/>
+        </w:rPr>
+        <w:t>所有常用指令集。</w:t>
       </w:r>
     </w:p>
     <w:p>
@@ -315,12 +494,19 @@
       </w:pPr>
       <w:r>
         <w:rPr>
+          <w:rStyle w:val="Emphasis"/>
           <w:rFonts w:hint="eastAsia"/>
         </w:rPr>
         <w:t>T</w:t>
       </w:r>
       <w:r>
-        <w:t xml:space="preserve">ransaction procedure </w:t>
+        <w:rPr>
+          <w:rStyle w:val="Emphasis"/>
+        </w:rPr>
+        <w:t>ransaction procedure</w:t>
+      </w:r>
+      <w:r>
+        <w:t xml:space="preserve"> </w:t>
       </w:r>
       <w:r>
         <w:rPr>
@@ -333,11 +519,15 @@
       </w:r>
       <w:r>
         <w:rPr>
+          <w:rStyle w:val="Emphasis"/>
           <w:rFonts w:hint="eastAsia"/>
         </w:rPr>
         <w:t>d</w:t>
       </w:r>
       <w:r>
+        <w:rPr>
+          <w:rStyle w:val="Emphasis"/>
+        </w:rPr>
         <w:t>eadlock</w:t>
       </w:r>
       <w:r>
@@ -359,7 +549,20 @@
         <w:rPr>
           <w:rFonts w:hint="eastAsia"/>
         </w:rPr>
-        <w:t>，會造成死結頻頻發生；不適當的處理資料庫死結，會造成資料庫不一致，還可能發生「扣了錢，卻沒有顯示已繳款」的窘境。在仔細調整每個</w:t>
+        <w:t>，會造成死結頻頻發生；不適當的處理死結，會造成資料庫不一致，還可能發生「</w:t>
+      </w:r>
+      <w:r>
+        <w:rPr>
+          <w:rStyle w:val="Emphasis"/>
+          <w:rFonts w:hint="eastAsia"/>
+        </w:rPr>
+        <w:t>扣了錢，卻沒有顯示已繳款</w:t>
+      </w:r>
+      <w:r>
+        <w:rPr>
+          <w:rFonts w:hint="eastAsia"/>
+        </w:rPr>
+        <w:t>」的窘境。在仔細調整每個</w:t>
       </w:r>
       <w:r>
         <w:rPr>
@@ -378,33 +581,62 @@
       </w:r>
       <w:r>
         <w:rPr>
+          <w:rStyle w:val="Emphasis"/>
           <w:rFonts w:hint="eastAsia"/>
         </w:rPr>
         <w:t>d</w:t>
       </w:r>
       <w:r>
+        <w:rPr>
+          <w:rStyle w:val="Emphasis"/>
+        </w:rPr>
         <w:t>eadlock</w:t>
       </w:r>
       <w:r>
         <w:rPr>
+          <w:rStyle w:val="Emphasis"/>
           <w:rFonts w:hint="eastAsia"/>
         </w:rPr>
         <w:t>的發生機率降低到</w:t>
       </w:r>
       <w:r>
         <w:rPr>
+          <w:rStyle w:val="Emphasis"/>
           <w:rFonts w:hint="eastAsia"/>
         </w:rPr>
         <w:t>0.1%</w:t>
       </w:r>
       <w:r>
+        <w:rPr>
+          <w:rStyle w:val="Emphasis"/>
+        </w:rPr>
         <w:t xml:space="preserve"> </w:t>
       </w:r>
       <w:r>
         <w:rPr>
-          <w:rFonts w:hint="eastAsia"/>
-        </w:rPr>
-        <w:t>以下，並確保就算死結發生了，也能夠將資料庫回溯到先前狀態，避免資料庫不一致。</w:t>
+          <w:rStyle w:val="Emphasis"/>
+          <w:rFonts w:hint="eastAsia"/>
+        </w:rPr>
+        <w:t>以下</w:t>
+      </w:r>
+      <w:r>
+        <w:rPr>
+          <w:rFonts w:hint="eastAsia"/>
+        </w:rPr>
+        <w:t>，並確保就算死結發生了，也能夠將資料庫</w:t>
+      </w:r>
+      <w:r>
+        <w:rPr>
+          <w:rStyle w:val="Emphasis"/>
+          <w:rFonts w:hint="eastAsia"/>
+        </w:rPr>
+        <w:t>回溯到先前狀態</w:t>
+      </w:r>
+      <w:r>
+        <w:rPr>
+          <w:rFonts w:hint="eastAsia"/>
+        </w:rPr>
+        <w:t>，避免資料庫不一致。</w:t>
       </w:r>
     </w:p>
     <w:p>
@@ -415,7 +647,13 @@
         <w:rPr>
           <w:rFonts w:hint="eastAsia"/>
         </w:rPr>
-        <w:t>四、點餐系統繳款端</w:t>
+        <w:t>肆</w:t>
+      </w:r>
+      <w:r>
+        <w:rPr>
+          <w:rFonts w:hint="eastAsia"/>
+        </w:rPr>
+        <w:t>、點餐系統繳款端</w:t>
       </w:r>
     </w:p>
     <w:p>
@@ -428,6 +666,7 @@
         </w:rPr>
         <w:t>該專案主要以</w:t>
       </w:r>
+      <w:proofErr w:type="spellStart"/>
       <w:r>
         <w:t>C</w:t>
       </w:r>
@@ -438,7 +677,11 @@
         <w:t>Sh</w:t>
       </w:r>
       <w:r>
-        <w:t>arp + dotnet Core</w:t>
+        <w:t>arp</w:t>
+      </w:r>
+      <w:proofErr w:type="spellEnd"/>
+      <w:r>
+        <w:t xml:space="preserve"> + dotnet Core</w:t>
       </w:r>
       <w:r>
         <w:rPr>
@@ -446,17 +689,31 @@
         </w:rPr>
         <w:t>撰成，原始碼：</w:t>
       </w:r>
-      <w:hyperlink r:id="rId12" w:history="1">
-        <w:r>
-          <w:rPr>
-            <w:rStyle w:val="Hyperlink"/>
-          </w:rPr>
-          <w:t>https://bit.ly/2V5nJBs</w:t>
-        </w:r>
-      </w:hyperlink>
-    </w:p>
-    <w:p>
-      <w:pPr>
+      <w:r>
+        <w:fldChar w:fldCharType="begin"/>
+      </w:r>
+      <w:r>
+        <w:instrText xml:space="preserve"> HYPERLINK "https://bit.ly/2V5nJBs" </w:instrText>
+      </w:r>
+      <w:r>
+        <w:fldChar w:fldCharType="separate"/>
+      </w:r>
+      <w:r>
+        <w:rPr>
+          <w:rStyle w:val="Hyperlink"/>
+        </w:rPr>
+        <w:t>https://bit.ly/2V5nJBs</w:t>
+      </w:r>
+      <w:r>
+        <w:rPr>
+          <w:rStyle w:val="Hyperlink"/>
+        </w:rPr>
+        <w:fldChar w:fldCharType="end"/>
+      </w:r>
+    </w:p>
+    <w:p>
+      <w:pPr>
+        <w:ind w:left="240" w:firstLine="480"/>
         <w:rPr>
           <w:rFonts w:eastAsia="微軟正黑體"/>
           <w:b/>
@@ -467,13 +724,36 @@
         </w:rPr>
       </w:pPr>
       <w:r>
-        <w:tab/>
-      </w:r>
-      <w:r>
-        <w:rPr>
-          <w:rFonts w:hint="eastAsia"/>
-        </w:rPr>
-        <w:t>繳款端負責處理後端發送的繳款指令，並轉送給其他服務，進行繳款。</w:t>
+        <w:rPr>
+          <w:rFonts w:hint="eastAsia"/>
+        </w:rPr>
+        <w:t>繳款端負責處理後端發送的繳款指令，並</w:t>
+      </w:r>
+      <w:r>
+        <w:rPr>
+          <w:rStyle w:val="Emphasis"/>
+          <w:rFonts w:hint="eastAsia"/>
+        </w:rPr>
+        <w:t>轉送給其他服務</w:t>
+      </w:r>
+      <w:r>
+        <w:rPr>
+          <w:rFonts w:hint="eastAsia"/>
+        </w:rPr>
+        <w:t>，進行</w:t>
+      </w:r>
+      <w:r>
+        <w:rPr>
+          <w:rStyle w:val="Emphasis"/>
+          <w:rFonts w:hint="eastAsia"/>
+        </w:rPr>
+        <w:t>繳款</w:t>
+      </w:r>
+      <w:r>
+        <w:rPr>
+          <w:rFonts w:hint="eastAsia"/>
+        </w:rPr>
+        <w:t>。</w:t>
       </w:r>
     </w:p>
     <w:p>
@@ -484,7 +764,25 @@
         <w:rPr>
           <w:rFonts w:hint="eastAsia"/>
         </w:rPr>
-        <w:t>五、點餐系統管理插件</w:t>
+        <w:t>伍</w:t>
+      </w:r>
+      <w:r>
+        <w:rPr>
+          <w:rFonts w:hint="eastAsia"/>
+        </w:rPr>
+        <w:t>、點餐系統</w:t>
+      </w:r>
+      <w:r>
+        <w:rPr>
+          <w:rFonts w:hint="eastAsia"/>
+        </w:rPr>
+        <w:t>廠商</w:t>
+      </w:r>
+      <w:r>
+        <w:rPr>
+          <w:rFonts w:hint="eastAsia"/>
+        </w:rPr>
+        <w:t>管理插件</w:t>
       </w:r>
     </w:p>
     <w:p>
@@ -497,6 +795,7 @@
         </w:rPr>
         <w:t>該專案主要以</w:t>
       </w:r>
+      <w:proofErr w:type="spellStart"/>
       <w:r>
         <w:t>C</w:t>
       </w:r>
@@ -509,30 +808,97 @@
       <w:r>
         <w:t>arp</w:t>
       </w:r>
+      <w:proofErr w:type="spellEnd"/>
       <w:r>
         <w:rPr>
           <w:rFonts w:hint="eastAsia"/>
         </w:rPr>
         <w:t>撰成，原始碼：</w:t>
       </w:r>
-      <w:hyperlink r:id="rId13" w:history="1">
-        <w:r>
-          <w:rPr>
-            <w:rStyle w:val="Hyperlink"/>
-          </w:rPr>
-          <w:t>https://github.com/dinnersystem/Factory-Frontend</w:t>
-        </w:r>
-      </w:hyperlink>
-    </w:p>
-    <w:p>
-      <w:r>
-        <w:tab/>
-      </w:r>
-      <w:r>
-        <w:rPr>
-          <w:rFonts w:hint="eastAsia"/>
-        </w:rPr>
-        <w:t>管理插件給廠商一個專門的使用者介面，方便廠商上傳菜單，也方便廠商統計今天的點單數量。</w:t>
+      <w:r>
+        <w:fldChar w:fldCharType="begin"/>
+      </w:r>
+      <w:r>
+        <w:instrText xml:space="preserve"> HYPERLINK "https://github.com/dinnersystem/Factory-Frontend" </w:instrText>
+      </w:r>
+      <w:r>
+        <w:fldChar w:fldCharType="separate"/>
+      </w:r>
+      <w:r>
+        <w:rPr>
+          <w:rStyle w:val="Hyperlink"/>
+        </w:rPr>
+        <w:t>https://github.com/dinnersystem/Factory-Frontend</w:t>
+      </w:r>
+      <w:r>
+        <w:rPr>
+          <w:rStyle w:val="Hyperlink"/>
+        </w:rPr>
+        <w:fldChar w:fldCharType="end"/>
+      </w:r>
+    </w:p>
+    <w:p>
+      <w:pPr>
+        <w:ind w:firstLine="720"/>
+      </w:pPr>
+      <w:proofErr w:type="gramStart"/>
+      <w:r>
+        <w:rPr>
+          <w:rFonts w:hint="eastAsia"/>
+        </w:rPr>
+        <w:t>管理插件</w:t>
+      </w:r>
+      <w:r>
+        <w:rPr>
+          <w:rFonts w:hint="eastAsia"/>
+        </w:rPr>
+        <w:t>提供</w:t>
+      </w:r>
+      <w:proofErr w:type="gramEnd"/>
+      <w:r>
+        <w:rPr>
+          <w:rFonts w:hint="eastAsia"/>
+        </w:rPr>
+        <w:t>廠商一個</w:t>
+      </w:r>
+      <w:r>
+        <w:rPr>
+          <w:rStyle w:val="Emphasis"/>
+          <w:rFonts w:hint="eastAsia"/>
+        </w:rPr>
+        <w:t>專門的使用者介面</w:t>
+      </w:r>
+      <w:r>
+        <w:rPr>
+          <w:rFonts w:hint="eastAsia"/>
+        </w:rPr>
+        <w:t>，方便廠商</w:t>
+      </w:r>
+      <w:r>
+        <w:rPr>
+          <w:rStyle w:val="Emphasis"/>
+          <w:rFonts w:hint="eastAsia"/>
+        </w:rPr>
+        <w:t>上傳菜單</w:t>
+      </w:r>
+      <w:r>
+        <w:rPr>
+          <w:rFonts w:hint="eastAsia"/>
+        </w:rPr>
+        <w:t>，也方便廠商</w:t>
+      </w:r>
+      <w:r>
+        <w:rPr>
+          <w:rStyle w:val="Emphasis"/>
+          <w:rFonts w:hint="eastAsia"/>
+        </w:rPr>
+        <w:t>統計今天的點單數量</w:t>
+      </w:r>
+      <w:r>
+        <w:rPr>
+          <w:rFonts w:hint="eastAsia"/>
+        </w:rPr>
+        <w:t>。</w:t>
       </w:r>
     </w:p>
     <w:p>
@@ -549,7 +915,13 @@
           <w:rFonts w:hint="eastAsia"/>
         </w:rPr>
         <w:lastRenderedPageBreak/>
-        <w:t>六、點餐系統預測模型，年久失修</w:t>
+        <w:t>陸</w:t>
+      </w:r>
+      <w:r>
+        <w:rPr>
+          <w:rFonts w:hint="eastAsia"/>
+        </w:rPr>
+        <w:t>、點餐系統預測模型，年久失修</w:t>
       </w:r>
     </w:p>
     <w:p>
@@ -564,11 +936,15 @@
       </w:r>
       <w:r>
         <w:rPr>
+          <w:rStyle w:val="Emphasis"/>
           <w:rFonts w:hint="eastAsia"/>
         </w:rPr>
         <w:t>P</w:t>
       </w:r>
       <w:r>
+        <w:rPr>
+          <w:rStyle w:val="Emphasis"/>
+        </w:rPr>
         <w:t>ython</w:t>
       </w:r>
       <w:r>
@@ -577,14 +953,27 @@
         </w:rPr>
         <w:t>撰成，原始碼：</w:t>
       </w:r>
-      <w:hyperlink r:id="rId14" w:history="1">
-        <w:r>
-          <w:rPr>
-            <w:rStyle w:val="Hyperlink"/>
-          </w:rPr>
-          <w:t>https://github.com/lawrence910426/dinnersys_analysis</w:t>
-        </w:r>
-      </w:hyperlink>
+      <w:r>
+        <w:fldChar w:fldCharType="begin"/>
+      </w:r>
+      <w:r>
+        <w:instrText xml:space="preserve"> HYPERLINK "https://github.com/lawrence910426/dinnersys_analysis" </w:instrText>
+      </w:r>
+      <w:r>
+        <w:fldChar w:fldCharType="separate"/>
+      </w:r>
+      <w:r>
+        <w:rPr>
+          <w:rStyle w:val="Hyperlink"/>
+        </w:rPr>
+        <w:t>https://github.com/lawrence910426/dinnersys_analysis</w:t>
+      </w:r>
+      <w:r>
+        <w:rPr>
+          <w:rStyle w:val="Hyperlink"/>
+        </w:rPr>
+        <w:fldChar w:fldCharType="end"/>
+      </w:r>
     </w:p>
     <w:p>
       <w:pPr>
@@ -596,35 +985,50 @@
         </w:rPr>
         <w:t>製作預測模型時，還不知道</w:t>
       </w:r>
+      <w:proofErr w:type="spellStart"/>
       <w:r>
         <w:rPr>
           <w:rFonts w:hint="eastAsia"/>
         </w:rPr>
         <w:t>Tensorflow</w:t>
       </w:r>
-      <w:r>
-        <w:rPr>
-          <w:rFonts w:hint="eastAsia"/>
-        </w:rPr>
-        <w:t>這個套件，於是自己寫了</w:t>
-      </w:r>
-      <w:r>
-        <w:rPr>
+      <w:proofErr w:type="spellEnd"/>
+      <w:r>
+        <w:rPr>
+          <w:rFonts w:hint="eastAsia"/>
+        </w:rPr>
+        <w:t>這個套件，於是</w:t>
+      </w:r>
+      <w:r>
+        <w:rPr>
+          <w:rStyle w:val="Emphasis"/>
+          <w:rFonts w:hint="eastAsia"/>
+        </w:rPr>
+        <w:t>自己寫了</w:t>
+      </w:r>
+      <w:r>
+        <w:rPr>
+          <w:rStyle w:val="Emphasis"/>
           <w:rFonts w:hint="eastAsia"/>
         </w:rPr>
         <w:t>G</w:t>
       </w:r>
       <w:r>
+        <w:rPr>
+          <w:rStyle w:val="Emphasis"/>
+        </w:rPr>
         <w:t xml:space="preserve">radient Descent </w:t>
       </w:r>
       <w:r>
         <w:rPr>
+          <w:rStyle w:val="Emphasis"/>
           <w:rFonts w:hint="eastAsia"/>
         </w:rPr>
         <w:t>與</w:t>
       </w:r>
       <w:r>
         <w:rPr>
+          <w:rStyle w:val="Emphasis"/>
           <w:rFonts w:hint="eastAsia"/>
         </w:rPr>
         <w:t>Momentum method</w:t>
@@ -633,16 +1037,42 @@
         <w:rPr>
           <w:rFonts w:hint="eastAsia"/>
         </w:rPr>
-        <w:t>，並手動計算</w:t>
-      </w:r>
-      <w:r>
+        <w:t>，並</w:t>
+      </w:r>
+      <w:r>
+        <w:rPr>
+          <w:rStyle w:val="Emphasis"/>
+          <w:rFonts w:hint="eastAsia"/>
+        </w:rPr>
+        <w:t>手動計算</w:t>
+      </w:r>
+      <w:r>
+        <w:rPr>
+          <w:rStyle w:val="Emphasis"/>
+        </w:rPr>
         <w:t>back-propagation</w:t>
       </w:r>
-      <w:r>
-        <w:rPr>
-          <w:rFonts w:hint="eastAsia"/>
-        </w:rPr>
-        <w:t>以及梯度函數。</w:t>
+      <w:proofErr w:type="gramStart"/>
+      <w:r>
+        <w:rPr>
+          <w:rStyle w:val="Emphasis"/>
+          <w:rFonts w:hint="eastAsia"/>
+        </w:rPr>
+        <w:t>以及梯</w:t>
+      </w:r>
+      <w:proofErr w:type="gramEnd"/>
+      <w:r>
+        <w:rPr>
+          <w:rStyle w:val="Emphasis"/>
+          <w:rFonts w:hint="eastAsia"/>
+        </w:rPr>
+        <w:t>度函數</w:t>
+      </w:r>
+      <w:r>
+        <w:rPr>
+          <w:rFonts w:hint="eastAsia"/>
+        </w:rPr>
+        <w:t>。</w:t>
       </w:r>
     </w:p>
     <w:p>
@@ -653,7 +1083,14 @@
         <w:rPr>
           <w:rFonts w:hint="eastAsia"/>
         </w:rPr>
-        <w:t>在撰寫程式時，意外發現特定的狀況下</w:t>
+        <w:t>在撰寫程式時，意外發現</w:t>
+      </w:r>
+      <w:r>
+        <w:rPr>
+          <w:rStyle w:val="Emphasis"/>
+          <w:rFonts w:hint="eastAsia"/>
+        </w:rPr>
+        <w:t>特定的狀況下</w:t>
       </w:r>
       <w:r>
         <w:rPr>
@@ -692,7 +1129,46 @@
         <w:rPr>
           <w:rFonts w:hint="eastAsia"/>
         </w:rPr>
-        <w:t>，可以對損失函數進行「梯度下降搭配三分搜」，並大幅提高訓練效率，以下是這個發現的相關資料。</w:t>
+        <w:t>，可以對</w:t>
+      </w:r>
+      <w:r>
+        <w:rPr>
+          <w:rStyle w:val="Emphasis"/>
+          <w:rFonts w:hint="eastAsia"/>
+        </w:rPr>
+        <w:t>損失函數</w:t>
+      </w:r>
+      <w:r>
+        <w:rPr>
+          <w:rFonts w:hint="eastAsia"/>
+        </w:rPr>
+        <w:t>進行「</w:t>
+      </w:r>
+      <w:r>
+        <w:rPr>
+          <w:rStyle w:val="Emphasis"/>
+          <w:rFonts w:hint="eastAsia"/>
+        </w:rPr>
+        <w:t>梯度下降搭配三分搜</w:t>
+      </w:r>
+      <w:r>
+        <w:rPr>
+          <w:rFonts w:hint="eastAsia"/>
+        </w:rPr>
+        <w:t>」，並</w:t>
+      </w:r>
+      <w:r>
+        <w:rPr>
+          <w:rStyle w:val="Emphasis"/>
+          <w:rFonts w:hint="eastAsia"/>
+        </w:rPr>
+        <w:t>大幅提高訓練效率</w:t>
+      </w:r>
+      <w:r>
+        <w:rPr>
+          <w:rFonts w:hint="eastAsia"/>
+        </w:rPr>
+        <w:t>，以下是這個發現的相關資料。</w:t>
       </w:r>
     </w:p>
     <w:p>
@@ -705,7 +1181,7 @@
         </w:rPr>
         <w:t>相關資料連結：</w:t>
       </w:r>
-      <w:hyperlink r:id="rId15" w:history="1">
+      <w:hyperlink r:id="rId8" w:history="1">
         <w:r>
           <w:rPr>
             <w:rStyle w:val="Hyperlink"/>
@@ -722,18 +1198,53 @@
         <w:rPr>
           <w:rFonts w:hint="eastAsia"/>
         </w:rPr>
-        <w:t>不幸的是，這個預測模型在科展後便不再維護，年久失修，現在無法運作。</w:t>
+        <w:t>不幸的是，這個預測模型在科展後便</w:t>
+      </w:r>
+      <w:r>
+        <w:rPr>
+          <w:rStyle w:val="Emphasis"/>
+          <w:rFonts w:hint="eastAsia"/>
+        </w:rPr>
+        <w:t>不再維護</w:t>
+      </w:r>
+      <w:r>
+        <w:rPr>
+          <w:rFonts w:hint="eastAsia"/>
+        </w:rPr>
+        <w:t>，年久失修，現在無法運作。</w:t>
       </w:r>
     </w:p>
     <w:p>
       <w:pPr>
         <w:pStyle w:val="Heading2"/>
       </w:pPr>
-      <w:r>
-        <w:rPr>
-          <w:rFonts w:hint="eastAsia"/>
-        </w:rPr>
-        <w:t>七、點餐系統安卓前端，年久失修</w:t>
+      <w:proofErr w:type="gramStart"/>
+      <w:r>
+        <w:rPr>
+          <w:rFonts w:hint="eastAsia"/>
+        </w:rPr>
+        <w:t>柒</w:t>
+      </w:r>
+      <w:proofErr w:type="gramEnd"/>
+      <w:r>
+        <w:rPr>
+          <w:rFonts w:hint="eastAsia"/>
+        </w:rPr>
+        <w:t>、點餐系統</w:t>
+      </w:r>
+      <w:proofErr w:type="gramStart"/>
+      <w:r>
+        <w:rPr>
+          <w:rFonts w:hint="eastAsia"/>
+        </w:rPr>
+        <w:t>安卓前端</w:t>
+      </w:r>
+      <w:proofErr w:type="gramEnd"/>
+      <w:r>
+        <w:rPr>
+          <w:rFonts w:hint="eastAsia"/>
+        </w:rPr>
+        <w:t>，年久失修</w:t>
       </w:r>
     </w:p>
     <w:p>
@@ -751,6 +1262,9 @@
         <w:t>該專案主要以</w:t>
       </w:r>
       <w:r>
+        <w:rPr>
+          <w:rStyle w:val="Emphasis"/>
+        </w:rPr>
         <w:t>Java</w:t>
       </w:r>
       <w:r>
@@ -760,6 +1274,9 @@
         <w:t>搭配</w:t>
       </w:r>
       <w:r>
+        <w:rPr>
+          <w:rStyle w:val="Emphasis"/>
+        </w:rPr>
         <w:t>Android Studio</w:t>
       </w:r>
       <w:r>
@@ -768,14 +1285,27 @@
         </w:rPr>
         <w:t>撰成，原始碼：</w:t>
       </w:r>
-      <w:hyperlink r:id="rId16" w:history="1">
-        <w:r>
-          <w:rPr>
-            <w:rStyle w:val="Hyperlink"/>
-          </w:rPr>
-          <w:t>https://bit.ly/2xUNuN2</w:t>
-        </w:r>
-      </w:hyperlink>
+      <w:r>
+        <w:fldChar w:fldCharType="begin"/>
+      </w:r>
+      <w:r>
+        <w:instrText xml:space="preserve"> HYPERLINK "https://bit.ly/2xUNuN2" </w:instrText>
+      </w:r>
+      <w:r>
+        <w:fldChar w:fldCharType="separate"/>
+      </w:r>
+      <w:r>
+        <w:rPr>
+          <w:rStyle w:val="Hyperlink"/>
+        </w:rPr>
+        <w:t>https://bit.ly/2xUNuN2</w:t>
+      </w:r>
+      <w:r>
+        <w:rPr>
+          <w:rStyle w:val="Hyperlink"/>
+        </w:rPr>
+        <w:fldChar w:fldCharType="end"/>
+      </w:r>
       <w:r>
         <w:rPr>
           <w:sz w:val="20"/>
@@ -811,22 +1341,60 @@
       </w:r>
     </w:p>
     <w:p>
-      <w:r>
-        <w:tab/>
-      </w:r>
-      <w:r>
-        <w:rPr>
-          <w:rFonts w:hint="eastAsia"/>
-        </w:rPr>
-        <w:t>不久之後，同班的白翔云同學加入團隊，在他的協助下，我們抽取出原專案的可用模組，並由他主導開發新的</w:t>
-      </w:r>
-      <w:r>
-        <w:rPr>
+      <w:pPr>
+        <w:ind w:firstLine="720"/>
+      </w:pPr>
+      <w:r>
+        <w:rPr>
+          <w:rFonts w:hint="eastAsia"/>
+        </w:rPr>
+        <w:t>不久之後，同班的白翔</w:t>
+      </w:r>
+      <w:proofErr w:type="gramStart"/>
+      <w:r>
+        <w:rPr>
+          <w:rFonts w:hint="eastAsia"/>
+        </w:rPr>
+        <w:t>云</w:t>
+      </w:r>
+      <w:proofErr w:type="gramEnd"/>
+      <w:r>
+        <w:rPr>
+          <w:rFonts w:hint="eastAsia"/>
+        </w:rPr>
+        <w:t>同學加入團隊，在他的協助下，我們</w:t>
+      </w:r>
+      <w:r>
+        <w:rPr>
+          <w:rStyle w:val="Emphasis"/>
+          <w:rFonts w:hint="eastAsia"/>
+        </w:rPr>
+        <w:t>抽取出原專案的可用模組</w:t>
+      </w:r>
+      <w:r>
+        <w:rPr>
+          <w:rFonts w:hint="eastAsia"/>
+        </w:rPr>
+        <w:t>，並由他</w:t>
+      </w:r>
+      <w:r>
+        <w:rPr>
+          <w:rStyle w:val="Emphasis"/>
+          <w:rFonts w:hint="eastAsia"/>
+        </w:rPr>
+        <w:t>主導開發新的</w:t>
+      </w:r>
+      <w:r>
+        <w:rPr>
+          <w:rStyle w:val="Emphasis"/>
           <w:rFonts w:hint="eastAsia"/>
         </w:rPr>
         <w:t>A</w:t>
       </w:r>
       <w:r>
+        <w:rPr>
+          <w:rStyle w:val="Emphasis"/>
+        </w:rPr>
         <w:t>ndroid App</w:t>
       </w:r>
       <w:r>
@@ -849,9 +1417,9 @@
       </w:r>
     </w:p>
     <w:p>
-      <w:r>
-        <w:tab/>
-      </w:r>
+      <w:pPr>
+        <w:ind w:firstLine="720"/>
+      </w:pPr>
       <w:r>
         <w:rPr>
           <w:rFonts w:hint="eastAsia"/>
@@ -860,18 +1428,35 @@
       </w:r>
       <w:r>
         <w:rPr>
+          <w:rStyle w:val="Emphasis"/>
           <w:rFonts w:hint="eastAsia"/>
         </w:rPr>
         <w:t>P</w:t>
       </w:r>
       <w:r>
+        <w:rPr>
+          <w:rStyle w:val="Emphasis"/>
+        </w:rPr>
         <w:t>rototype</w:t>
       </w:r>
       <w:r>
         <w:rPr>
           <w:rFonts w:hint="eastAsia"/>
         </w:rPr>
-        <w:t>，在系統正式上線後，便停止維護，現在無法運作。</w:t>
+        <w:t>，在系統正式上線後，便</w:t>
+      </w:r>
+      <w:r>
+        <w:rPr>
+          <w:rStyle w:val="Emphasis"/>
+          <w:rFonts w:hint="eastAsia"/>
+        </w:rPr>
+        <w:t>停止維護</w:t>
+      </w:r>
+      <w:r>
+        <w:rPr>
+          <w:rFonts w:hint="eastAsia"/>
+        </w:rPr>
+        <w:t>，現在無法運作。</w:t>
       </w:r>
     </w:p>
     <w:p>
@@ -882,7 +1467,13 @@
         <w:rPr>
           <w:rFonts w:hint="eastAsia"/>
         </w:rPr>
-        <w:t>八、蝸牛球分析</w:t>
+        <w:t>捌</w:t>
+      </w:r>
+      <w:r>
+        <w:rPr>
+          <w:rFonts w:hint="eastAsia"/>
+        </w:rPr>
+        <w:t>、蝸牛球分析</w:t>
       </w:r>
     </w:p>
     <w:p>
@@ -904,14 +1495,27 @@
         </w:rPr>
         <w:t>撰成，原始碼：</w:t>
       </w:r>
-      <w:hyperlink r:id="rId17" w:history="1">
-        <w:r>
-          <w:rPr>
-            <w:rStyle w:val="Hyperlink"/>
-          </w:rPr>
-          <w:t>https://github.com/lawrence910426/snail_analysis</w:t>
-        </w:r>
-      </w:hyperlink>
+      <w:r>
+        <w:fldChar w:fldCharType="begin"/>
+      </w:r>
+      <w:r>
+        <w:instrText xml:space="preserve"> HYPERLINK "https://github.com/lawrence910426/snail_analysis" </w:instrText>
+      </w:r>
+      <w:r>
+        <w:fldChar w:fldCharType="separate"/>
+      </w:r>
+      <w:r>
+        <w:rPr>
+          <w:rStyle w:val="Hyperlink"/>
+        </w:rPr>
+        <w:t>https://github.com/lawrence910426/snail_analysis</w:t>
+      </w:r>
+      <w:r>
+        <w:rPr>
+          <w:rStyle w:val="Hyperlink"/>
+        </w:rPr>
+        <w:fldChar w:fldCharType="end"/>
+      </w:r>
     </w:p>
     <w:p>
       <w:pPr>
@@ -921,7 +1525,46 @@
         <w:rPr>
           <w:rFonts w:hint="eastAsia"/>
         </w:rPr>
-        <w:t>將膠狀物體灌入球內，並將球體從斜坡上滾下，球體會以類阻尼運動緩緩落下，為了計算阻尼係數，我以線段樹查詢三角函數波的極值，並藉由回傳值計算阻尼係數。</w:t>
+        <w:t>將膠狀物體灌入球內，並將球體從斜坡上滾下，球體會以</w:t>
+      </w:r>
+      <w:r>
+        <w:rPr>
+          <w:rStyle w:val="Emphasis"/>
+          <w:rFonts w:hint="eastAsia"/>
+        </w:rPr>
+        <w:t>類阻尼運動緩緩落下</w:t>
+      </w:r>
+      <w:r>
+        <w:rPr>
+          <w:rFonts w:hint="eastAsia"/>
+        </w:rPr>
+        <w:t>，為了</w:t>
+      </w:r>
+      <w:r>
+        <w:rPr>
+          <w:rStyle w:val="Emphasis"/>
+          <w:rFonts w:hint="eastAsia"/>
+        </w:rPr>
+        <w:t>計算阻尼係數</w:t>
+      </w:r>
+      <w:r>
+        <w:rPr>
+          <w:rFonts w:hint="eastAsia"/>
+        </w:rPr>
+        <w:t>，我以</w:t>
+      </w:r>
+      <w:r>
+        <w:rPr>
+          <w:rStyle w:val="Emphasis"/>
+          <w:rFonts w:hint="eastAsia"/>
+        </w:rPr>
+        <w:t>線段樹查詢三角函數波的極值</w:t>
+      </w:r>
+      <w:r>
+        <w:rPr>
+          <w:rFonts w:hint="eastAsia"/>
+        </w:rPr>
+        <w:t>，並藉由回傳值計算阻尼係數。</w:t>
       </w:r>
     </w:p>
     <w:p>
@@ -934,14 +1577,27 @@
         </w:rPr>
         <w:t>蝸牛球的科展論文可以在這裡找到</w:t>
       </w:r>
-      <w:hyperlink r:id="rId18" w:history="1">
-        <w:r>
-          <w:rPr>
-            <w:rStyle w:val="Hyperlink"/>
-          </w:rPr>
-          <w:t>https://bit.ly/2Xc7R2O</w:t>
-        </w:r>
-      </w:hyperlink>
+      <w:r>
+        <w:fldChar w:fldCharType="begin"/>
+      </w:r>
+      <w:r>
+        <w:instrText xml:space="preserve"> HYPERLINK "https://bit.ly/2Xc7R2O" </w:instrText>
+      </w:r>
+      <w:r>
+        <w:fldChar w:fldCharType="separate"/>
+      </w:r>
+      <w:r>
+        <w:rPr>
+          <w:rStyle w:val="Hyperlink"/>
+        </w:rPr>
+        <w:t>https://bit.ly/2Xc7R2O</w:t>
+      </w:r>
+      <w:r>
+        <w:rPr>
+          <w:rStyle w:val="Hyperlink"/>
+        </w:rPr>
+        <w:fldChar w:fldCharType="end"/>
+      </w:r>
       <w:r>
         <w:rPr>
           <w:rFonts w:hint="eastAsia"/>
@@ -957,7 +1613,27 @@
         <w:rPr>
           <w:rFonts w:hint="eastAsia"/>
         </w:rPr>
-        <w:t>九、計算機</w:t>
+        <w:t>玖</w:t>
+      </w:r>
+      <w:r>
+        <w:rPr>
+          <w:rFonts w:hint="eastAsia"/>
+        </w:rPr>
+        <w:t>、</w:t>
+      </w:r>
+      <w:proofErr w:type="gramStart"/>
+      <w:r>
+        <w:rPr>
+          <w:rFonts w:hint="eastAsia"/>
+        </w:rPr>
+        <w:t>邦</w:t>
+      </w:r>
+      <w:proofErr w:type="gramEnd"/>
+      <w:r>
+        <w:rPr>
+          <w:rFonts w:hint="eastAsia"/>
+        </w:rPr>
+        <w:t>寧之塔</w:t>
       </w:r>
     </w:p>
     <w:p>
@@ -968,28 +1644,105 @@
         <w:rPr>
           <w:rFonts w:hint="eastAsia"/>
         </w:rPr>
-        <w:t>該專案以純</w:t>
-      </w:r>
-      <w:r>
-        <w:rPr>
-          <w:rFonts w:hint="eastAsia"/>
-        </w:rPr>
-        <w:t>Java</w:t>
-      </w:r>
-      <w:r>
-        <w:rPr>
-          <w:rFonts w:hint="eastAsia"/>
-        </w:rPr>
-        <w:t>撰成，原始碼：</w:t>
-      </w:r>
-      <w:hyperlink r:id="rId19" w:history="1">
-        <w:r>
-          <w:rPr>
-            <w:rStyle w:val="Hyperlink"/>
-          </w:rPr>
-          <w:t>https://github.com/lawrence910426/Calc</w:t>
-        </w:r>
-      </w:hyperlink>
+        <w:t>該專案以</w:t>
+      </w:r>
+      <w:r>
+        <w:rPr>
+          <w:rStyle w:val="Emphasis"/>
+          <w:rFonts w:hint="eastAsia"/>
+        </w:rPr>
+        <w:t>U</w:t>
+      </w:r>
+      <w:r>
+        <w:rPr>
+          <w:rStyle w:val="Emphasis"/>
+        </w:rPr>
+        <w:t xml:space="preserve">nity + </w:t>
+      </w:r>
+      <w:proofErr w:type="spellStart"/>
+      <w:r>
+        <w:rPr>
+          <w:rStyle w:val="Emphasis"/>
+        </w:rPr>
+        <w:t>CSharp</w:t>
+      </w:r>
+      <w:proofErr w:type="spellEnd"/>
+      <w:r>
+        <w:rPr>
+          <w:rStyle w:val="Emphasis"/>
+        </w:rPr>
+        <w:t xml:space="preserve"> + </w:t>
+      </w:r>
+      <w:proofErr w:type="spellStart"/>
+      <w:r>
+        <w:rPr>
+          <w:rStyle w:val="Emphasis"/>
+        </w:rPr>
+        <w:t>Javascript</w:t>
+      </w:r>
+      <w:proofErr w:type="spellEnd"/>
+      <w:r>
+        <w:rPr>
+          <w:rFonts w:hint="eastAsia"/>
+        </w:rPr>
+        <w:t>撰成，由於年代久遠，</w:t>
+      </w:r>
+      <w:r>
+        <w:rPr>
+          <w:rStyle w:val="Emphasis"/>
+          <w:rFonts w:hint="eastAsia"/>
+        </w:rPr>
+        <w:t>原始碼已遺失</w:t>
+      </w:r>
+      <w:r>
+        <w:rPr>
+          <w:rFonts w:hint="eastAsia"/>
+        </w:rPr>
+        <w:t>，但是發行</w:t>
+      </w:r>
+      <w:proofErr w:type="gramStart"/>
+      <w:r>
+        <w:rPr>
+          <w:rFonts w:hint="eastAsia"/>
+        </w:rPr>
+        <w:t>檔</w:t>
+      </w:r>
+      <w:proofErr w:type="gramEnd"/>
+      <w:r>
+        <w:rPr>
+          <w:rFonts w:hint="eastAsia"/>
+        </w:rPr>
+        <w:t>可以在</w:t>
+      </w:r>
+      <w:bookmarkStart w:id="0" w:name="_GoBack"/>
+      <w:bookmarkEnd w:id="0"/>
+      <w:r>
+        <w:fldChar w:fldCharType="begin"/>
+      </w:r>
+      <w:r>
+        <w:instrText xml:space="preserve"> HYPERLINK "https://drive.google.com/file/d/0B-XfHv6OeeMUVUJvbWl3dU16MTg/view?usp=sharing" </w:instrText>
+      </w:r>
+      <w:r>
+        <w:fldChar w:fldCharType="separate"/>
+      </w:r>
+      <w:r>
+        <w:rPr>
+          <w:rStyle w:val="Hyperlink"/>
+        </w:rPr>
+        <w:t>https://drive.google.com/file/d/0B-XfHv6OeeMUVUJvbWl3dU16MTg/view?usp=sharing</w:t>
+      </w:r>
+      <w:r>
+        <w:rPr>
+          <w:rStyle w:val="Hyperlink"/>
+        </w:rPr>
+        <w:fldChar w:fldCharType="end"/>
+      </w:r>
+      <w:r>
+        <w:rPr>
+          <w:rFonts w:hint="eastAsia"/>
+        </w:rPr>
+        <w:t>下載。</w:t>
+      </w:r>
     </w:p>
     <w:p>
       <w:pPr>
@@ -999,84 +1752,120 @@
         <w:rPr>
           <w:rFonts w:hint="eastAsia"/>
         </w:rPr>
-        <w:t>由於當時不清楚中序法、前序法、後序法，因此以中序法作為表示法，設計一個計算機，該計算機支援四則運算、括號、有理數運算以及代數符號代入。</w:t>
-      </w:r>
-    </w:p>
-    <w:p>
-      <w:pPr>
-        <w:pStyle w:val="Heading2"/>
-      </w:pPr>
-      <w:r>
-        <w:rPr>
-          <w:rFonts w:hint="eastAsia"/>
-        </w:rPr>
-        <w:t>十、邦寧之塔</w:t>
-      </w:r>
-    </w:p>
-    <w:p>
-      <w:pPr>
-        <w:ind w:firstLine="720"/>
-      </w:pPr>
-      <w:r>
-        <w:rPr>
-          <w:rFonts w:hint="eastAsia"/>
-        </w:rPr>
-        <w:t>該專案以</w:t>
-      </w:r>
-      <w:r>
-        <w:rPr>
-          <w:rFonts w:hint="eastAsia"/>
-        </w:rPr>
-        <w:t>U</w:t>
-      </w:r>
-      <w:r>
-        <w:t>nity + CSharp + Javascript</w:t>
-      </w:r>
-      <w:r>
-        <w:rPr>
-          <w:rFonts w:hint="eastAsia"/>
-        </w:rPr>
-        <w:t>撰成，由於年代久遠，原始碼已遺失，但是發行檔可以在</w:t>
-      </w:r>
-      <w:hyperlink r:id="rId20" w:history="1">
-        <w:r>
-          <w:rPr>
-            <w:rStyle w:val="Hyperlink"/>
-          </w:rPr>
-          <w:t>https://drive.google.com/file/d/0B-XfHv6OeeMUVUJvbWl3dU16MTg/view?usp=sharing</w:t>
-        </w:r>
-      </w:hyperlink>
-      <w:r>
-        <w:rPr>
-          <w:rFonts w:hint="eastAsia"/>
-        </w:rPr>
-        <w:t>下載。</w:t>
-      </w:r>
-    </w:p>
-    <w:p>
-      <w:pPr>
-        <w:ind w:firstLine="720"/>
-      </w:pPr>
-      <w:r>
-        <w:rPr>
-          <w:rFonts w:hint="eastAsia"/>
-        </w:rPr>
-        <w:t>國中時期，閒來沒事，又不想讀書，便以課本為怪物，火柴人為主角，製作一款類似「洛克人」的遊戲；按下螢幕的左半邊可以跳，按下螢幕的右半邊可以攻擊，最後一關需要觸發特定</w:t>
-      </w:r>
-      <w:r>
-        <w:rPr>
+        <w:t>國中時期，</w:t>
+      </w:r>
+      <w:proofErr w:type="gramStart"/>
+      <w:r>
+        <w:rPr>
+          <w:rFonts w:hint="eastAsia"/>
+        </w:rPr>
+        <w:t>閒</w:t>
+      </w:r>
+      <w:proofErr w:type="gramEnd"/>
+      <w:r>
+        <w:rPr>
+          <w:rFonts w:hint="eastAsia"/>
+        </w:rPr>
+        <w:t>來沒事，又不想讀書，便以</w:t>
+      </w:r>
+      <w:r>
+        <w:rPr>
+          <w:rStyle w:val="Emphasis"/>
+          <w:rFonts w:hint="eastAsia"/>
+        </w:rPr>
+        <w:t>課本為怪物</w:t>
+      </w:r>
+      <w:r>
+        <w:rPr>
+          <w:rFonts w:hint="eastAsia"/>
+        </w:rPr>
+        <w:t>，</w:t>
+      </w:r>
+      <w:r>
+        <w:rPr>
+          <w:rStyle w:val="Emphasis"/>
+          <w:rFonts w:hint="eastAsia"/>
+        </w:rPr>
+        <w:t>火柴人為主角</w:t>
+      </w:r>
+      <w:r>
+        <w:rPr>
+          <w:rFonts w:hint="eastAsia"/>
+        </w:rPr>
+        <w:t>，製作一款類似「</w:t>
+      </w:r>
+      <w:proofErr w:type="gramStart"/>
+      <w:r>
+        <w:rPr>
+          <w:rFonts w:hint="eastAsia"/>
+        </w:rPr>
+        <w:t>洛</w:t>
+      </w:r>
+      <w:proofErr w:type="gramEnd"/>
+      <w:r>
+        <w:rPr>
+          <w:rFonts w:hint="eastAsia"/>
+        </w:rPr>
+        <w:t>克人」的遊戲；按下螢幕的</w:t>
+      </w:r>
+      <w:r>
+        <w:rPr>
+          <w:rStyle w:val="Emphasis"/>
+          <w:rFonts w:hint="eastAsia"/>
+        </w:rPr>
+        <w:t>左半邊可以跳</w:t>
+      </w:r>
+      <w:r>
+        <w:rPr>
+          <w:rFonts w:hint="eastAsia"/>
+        </w:rPr>
+        <w:t>，按下螢幕的</w:t>
+      </w:r>
+      <w:r>
+        <w:rPr>
+          <w:rStyle w:val="Emphasis"/>
+          <w:rFonts w:hint="eastAsia"/>
+        </w:rPr>
+        <w:t>右半邊可以攻擊</w:t>
+      </w:r>
+      <w:r>
+        <w:rPr>
+          <w:rFonts w:hint="eastAsia"/>
+        </w:rPr>
+        <w:t>，最後一關需要</w:t>
+      </w:r>
+      <w:r>
+        <w:rPr>
+          <w:rStyle w:val="Emphasis"/>
+          <w:rFonts w:hint="eastAsia"/>
+        </w:rPr>
+        <w:t>觸發特定</w:t>
+      </w:r>
+      <w:r>
+        <w:rPr>
+          <w:rStyle w:val="Emphasis"/>
           <w:rFonts w:hint="eastAsia"/>
         </w:rPr>
         <w:t>b</w:t>
       </w:r>
       <w:r>
+        <w:rPr>
+          <w:rStyle w:val="Emphasis"/>
+        </w:rPr>
         <w:t>ug</w:t>
       </w:r>
       <w:r>
         <w:rPr>
-          <w:rFonts w:hint="eastAsia"/>
-        </w:rPr>
-        <w:t>才能通關。</w:t>
+          <w:rStyle w:val="Emphasis"/>
+          <w:rFonts w:hint="eastAsia"/>
+        </w:rPr>
+        <w:t>才能通關</w:t>
+      </w:r>
+      <w:r>
+        <w:rPr>
+          <w:rFonts w:hint="eastAsia"/>
+        </w:rPr>
+        <w:t>。</w:t>
       </w:r>
     </w:p>
     <w:p/>
@@ -2881,7 +3670,7 @@
 </file>
 
 <file path=customXml/itemProps1.xml><?xml version="1.0" encoding="utf-8"?>
-<ds:datastoreItem xmlns:ds="http://schemas.openxmlformats.org/officeDocument/2006/customXml" ds:itemID="{C1618B23-2C8E-4448-BBDE-1FF73E968615}">
+<ds:datastoreItem xmlns:ds="http://schemas.openxmlformats.org/officeDocument/2006/customXml" ds:itemID="{FE3740AC-5DBE-4E4C-A4F6-6E138583D06F}">
   <ds:schemaRefs>
     <ds:schemaRef ds:uri="http://schemas.openxmlformats.org/officeDocument/2006/bibliography"/>
   </ds:schemaRefs>
